--- a/報告/重點詞彙.docx
+++ b/報告/重點詞彙.docx
@@ -6,13 +6,28 @@
       <w:pPr>
         <w:outlineLvl w:val="0"/>
       </w:pPr>
+      <w:r>
+        <w:rPr>
+          <w:rFonts w:hint="eastAsia"/>
+        </w:rPr>
+        <w:t>各位教授</w:t>
+      </w:r>
+      <w:r>
+        <w:rPr>
+          <w:rFonts w:hint="eastAsia"/>
+        </w:rPr>
+        <w:t>好</w:t>
+      </w:r>
+      <w:r>
+        <w:rPr>
+          <w:rFonts w:hint="eastAsia"/>
+        </w:rPr>
+        <w:t>，我們是的十組，專題名稱為物理資療</w:t>
+      </w:r>
     </w:p>
     <w:p>
       <w:pPr>
         <w:outlineLvl w:val="0"/>
-        <w:rPr>
-          <w:rFonts w:hint="eastAsia"/>
-        </w:rPr>
       </w:pPr>
       <w:r>
         <w:rPr>
@@ -24,11 +39,6 @@
     </w:p>
     <w:p/>
     <w:p>
-      <w:pPr>
-        <w:rPr>
-          <w:rFonts w:hint="eastAsia"/>
-        </w:rPr>
-      </w:pPr>
       <w:r>
         <w:rPr>
           <w:rFonts w:hint="eastAsia"/>
@@ -39,92 +49,13 @@
         <w:t>---------------------------------------</w:t>
       </w:r>
     </w:p>
-    <w:p>
-      <w:pPr>
-        <w:rPr>
-          <w:rFonts w:hint="eastAsia"/>
-        </w:rPr>
-      </w:pPr>
-      <w:r>
-        <w:rPr>
-          <w:rFonts w:hint="eastAsia"/>
-        </w:rPr>
-        <w:t>在</w:t>
-      </w:r>
-      <w:r>
-        <w:rPr>
-          <w:rFonts w:hint="eastAsia"/>
-        </w:rPr>
-        <w:t>21</w:t>
-      </w:r>
-      <w:r>
-        <w:rPr>
-          <w:rFonts w:hint="eastAsia"/>
-        </w:rPr>
-        <w:t>世紀，科技發展帶來的影響有好有壞</w:t>
-      </w:r>
-    </w:p>
-    <w:p>
-      <w:pPr>
-        <w:rPr>
-          <w:rFonts w:hint="eastAsia"/>
-        </w:rPr>
-      </w:pPr>
-      <w:r>
-        <w:rPr>
-          <w:rFonts w:hint="eastAsia"/>
-        </w:rPr>
-        <w:t>壞的影響例如</w:t>
-      </w:r>
-      <w:r>
-        <w:rPr>
-          <w:rFonts w:hint="eastAsia"/>
-        </w:rPr>
-        <w:t xml:space="preserve"> </w:t>
-      </w:r>
-      <w:r>
-        <w:rPr>
-          <w:rFonts w:hint="eastAsia"/>
-        </w:rPr>
-        <w:t>久坐時間拉長、高齡化、肥胖率提升</w:t>
-      </w:r>
-    </w:p>
-    <w:p>
-      <w:pPr>
-        <w:rPr>
-          <w:rFonts w:hint="eastAsia"/>
-        </w:rPr>
-      </w:pPr>
-      <w:r>
-        <w:rPr>
-          <w:rFonts w:hint="eastAsia"/>
-        </w:rPr>
-        <w:t>因而導致的健康問題例如</w:t>
-      </w:r>
-      <w:r>
-        <w:rPr>
-          <w:rFonts w:hint="eastAsia"/>
-        </w:rPr>
-        <w:t xml:space="preserve"> </w:t>
-      </w:r>
-      <w:r>
-        <w:rPr>
-          <w:rFonts w:hint="eastAsia"/>
-        </w:rPr>
-        <w:t>駝背、腰酸背痛、關節痛</w:t>
-      </w:r>
-    </w:p>
-    <w:p>
-      <w:pPr>
-        <w:rPr>
-          <w:rFonts w:hint="eastAsia"/>
-        </w:rPr>
-      </w:pPr>
-      <w:r>
-        <w:rPr>
-          <w:rFonts w:hint="eastAsia"/>
-        </w:rPr>
-        <w:t>而根據世界衛生組織的統計，在</w:t>
+    <w:p/>
+    <w:p>
+      <w:r>
+        <w:rPr>
+          <w:rFonts w:hint="eastAsia"/>
+        </w:rPr>
+        <w:t>根據世界衛生組織的統計，在</w:t>
       </w:r>
       <w:r>
         <w:rPr>
@@ -153,11 +84,6 @@
     </w:p>
     <w:p/>
     <w:p>
-      <w:pPr>
-        <w:rPr>
-          <w:rFonts w:hint="eastAsia"/>
-        </w:rPr>
-      </w:pPr>
       <w:r>
         <w:rPr>
           <w:rFonts w:hint="eastAsia"/>
@@ -167,11 +93,6 @@
     </w:p>
     <w:p/>
     <w:p>
-      <w:pPr>
-        <w:rPr>
-          <w:rFonts w:hint="eastAsia"/>
-        </w:rPr>
-      </w:pPr>
       <w:r>
         <w:rPr>
           <w:rFonts w:hint="eastAsia"/>
@@ -180,11 +101,6 @@
       </w:r>
     </w:p>
     <w:p>
-      <w:pPr>
-        <w:rPr>
-          <w:rFonts w:hint="eastAsia"/>
-        </w:rPr>
-      </w:pPr>
       <w:r>
         <w:rPr>
           <w:rFonts w:hint="eastAsia"/>
@@ -194,11 +110,6 @@
     </w:p>
     <w:p/>
     <w:p>
-      <w:pPr>
-        <w:rPr>
-          <w:rFonts w:hint="eastAsia"/>
-        </w:rPr>
-      </w:pPr>
       <w:r>
         <w:rPr>
           <w:rFonts w:hint="eastAsia"/>
@@ -207,11 +118,6 @@
       </w:r>
     </w:p>
     <w:p>
-      <w:pPr>
-        <w:rPr>
-          <w:rFonts w:hint="eastAsia"/>
-        </w:rPr>
-      </w:pPr>
       <w:r>
         <w:rPr>
           <w:rFonts w:hint="eastAsia"/>
@@ -220,11 +126,6 @@
       </w:r>
     </w:p>
     <w:p>
-      <w:pPr>
-        <w:rPr>
-          <w:rFonts w:hint="eastAsia"/>
-        </w:rPr>
-      </w:pPr>
       <w:r>
         <w:rPr>
           <w:rFonts w:hint="eastAsia"/>
@@ -233,11 +134,6 @@
       </w:r>
     </w:p>
     <w:p>
-      <w:pPr>
-        <w:rPr>
-          <w:rFonts w:hint="eastAsia"/>
-        </w:rPr>
-      </w:pPr>
       <w:r>
         <w:rPr>
           <w:rFonts w:hint="eastAsia"/>
@@ -253,7 +149,6 @@
       <w:pPr>
         <w:outlineLvl w:val="0"/>
         <w:rPr>
-          <w:rFonts w:hint="eastAsia"/>
           <w:color w:val="FF0000"/>
         </w:rPr>
       </w:pPr>
@@ -275,11 +170,6 @@
       </w:r>
     </w:p>
     <w:p>
-      <w:pPr>
-        <w:rPr>
-          <w:rFonts w:hint="eastAsia"/>
-        </w:rPr>
-      </w:pPr>
       <w:r>
         <w:rPr>
           <w:rFonts w:hint="eastAsia"/>
@@ -288,11 +178,6 @@
       </w:r>
     </w:p>
     <w:p>
-      <w:pPr>
-        <w:rPr>
-          <w:rFonts w:hint="eastAsia"/>
-        </w:rPr>
-      </w:pPr>
       <w:r>
         <w:rPr>
           <w:rFonts w:hint="eastAsia"/>
@@ -301,11 +186,6 @@
       </w:r>
     </w:p>
     <w:p>
-      <w:pPr>
-        <w:rPr>
-          <w:rFonts w:hint="eastAsia"/>
-        </w:rPr>
-      </w:pPr>
       <w:r>
         <w:rPr>
           <w:rFonts w:hint="eastAsia"/>
@@ -320,11 +200,6 @@
       </w:r>
     </w:p>
     <w:p>
-      <w:pPr>
-        <w:rPr>
-          <w:rFonts w:hint="eastAsia"/>
-        </w:rPr>
-      </w:pPr>
       <w:r>
         <w:rPr>
           <w:rFonts w:hint="eastAsia"/>
@@ -334,11 +209,6 @@
     </w:p>
     <w:p/>
     <w:p>
-      <w:pPr>
-        <w:rPr>
-          <w:rFonts w:hint="eastAsia"/>
-        </w:rPr>
-      </w:pPr>
       <w:r>
         <w:rPr>
           <w:rFonts w:hint="eastAsia"/>
@@ -353,11 +223,6 @@
       </w:r>
     </w:p>
     <w:p>
-      <w:pPr>
-        <w:rPr>
-          <w:rFonts w:hint="eastAsia"/>
-        </w:rPr>
-      </w:pPr>
       <w:r>
         <w:rPr>
           <w:rFonts w:hint="eastAsia"/>
@@ -373,11 +238,6 @@
     </w:p>
     <w:p/>
     <w:p>
-      <w:pPr>
-        <w:rPr>
-          <w:rFonts w:hint="eastAsia"/>
-        </w:rPr>
-      </w:pPr>
       <w:r>
         <w:rPr>
           <w:rFonts w:hint="eastAsia"/>
@@ -392,11 +252,6 @@
       </w:r>
     </w:p>
     <w:p>
-      <w:pPr>
-        <w:rPr>
-          <w:rFonts w:hint="eastAsia"/>
-        </w:rPr>
-      </w:pPr>
       <w:r>
         <w:rPr>
           <w:rFonts w:hint="eastAsia"/>
@@ -426,6 +281,46 @@
       </w:r>
     </w:p>
     <w:p>
+      <w:r>
+        <w:rPr>
+          <w:rFonts w:hint="eastAsia"/>
+        </w:rPr>
+        <w:t>當你的關節活動度檢測出來不</w:t>
+      </w:r>
+      <w:r>
+        <w:rPr>
+          <w:rFonts w:hint="eastAsia"/>
+        </w:rPr>
+        <w:t>在</w:t>
+      </w:r>
+      <w:r>
+        <w:rPr>
+          <w:rFonts w:hint="eastAsia"/>
+        </w:rPr>
+        <w:t>範圍內</w:t>
+      </w:r>
+      <w:r>
+        <w:rPr>
+          <w:rFonts w:hint="eastAsia"/>
+        </w:rPr>
+        <w:t>\</w:t>
+      </w:r>
+    </w:p>
+    <w:p>
+      <w:r>
+        <w:rPr>
+          <w:rFonts w:hint="eastAsia"/>
+        </w:rPr>
+        <w:t>那可能有問題或患病的風險</w:t>
+      </w:r>
+      <w:r>
+        <w:rPr>
+          <w:rFonts w:hint="eastAsia"/>
+        </w:rPr>
+        <w:t>\</w:t>
+      </w:r>
+    </w:p>
+    <w:p>
       <w:pPr>
         <w:rPr>
           <w:rFonts w:hint="eastAsia"/>
@@ -435,19 +330,64 @@
         <w:rPr>
           <w:rFonts w:hint="eastAsia"/>
         </w:rPr>
-        <w:t>當你的關節活動度檢測出來不</w:t>
-      </w:r>
-      <w:r>
-        <w:rPr>
-          <w:rFonts w:hint="eastAsia"/>
-        </w:rPr>
-        <w:t>在</w:t>
-      </w:r>
-      <w:r>
-        <w:rPr>
-          <w:rFonts w:hint="eastAsia"/>
-        </w:rPr>
-        <w:t>範圍內</w:t>
+        <w:t>這也是物理治療師會用的一種簡單的評估手段</w:t>
+      </w:r>
+    </w:p>
+    <w:p>
+      <w:r>
+        <w:rPr>
+          <w:rFonts w:hint="eastAsia"/>
+        </w:rPr>
+        <w:t>但</w:t>
+      </w:r>
+      <w:r>
+        <w:rPr>
+          <w:rFonts w:hint="eastAsia"/>
+        </w:rPr>
+        <w:t>即使是這樣簡單的評估手段</w:t>
+      </w:r>
+    </w:p>
+    <w:p>
+      <w:r>
+        <w:rPr>
+          <w:rFonts w:hint="eastAsia"/>
+        </w:rPr>
+        <w:t>患者</w:t>
+      </w:r>
+      <w:r>
+        <w:rPr>
+          <w:rFonts w:hint="eastAsia"/>
+        </w:rPr>
+        <w:t>很難在家中進行檢測，因為他不但要熟知正確的活動度度數</w:t>
+      </w:r>
+    </w:p>
+    <w:p>
+      <w:r>
+        <w:rPr>
+          <w:rFonts w:hint="eastAsia"/>
+        </w:rPr>
+        <w:t>還要手拿儀器進行測量</w:t>
+      </w:r>
+      <w:r>
+        <w:rPr>
+          <w:rFonts w:hint="eastAsia"/>
+        </w:rPr>
+        <w:t xml:space="preserve"> </w:t>
+      </w:r>
+      <w:r>
+        <w:rPr>
+          <w:rFonts w:hint="eastAsia"/>
+        </w:rPr>
+        <w:t>相當麻煩</w:t>
+      </w:r>
+    </w:p>
+    <w:p/>
+    <w:p>
+      <w:r>
+        <w:rPr>
+          <w:rFonts w:hint="eastAsia"/>
+        </w:rPr>
+        <w:t>所以物理治療師給我們的建議是</w:t>
       </w:r>
       <w:r>
         <w:rPr>
@@ -457,212 +397,83 @@
       </w:r>
     </w:p>
     <w:p>
+      <w:r>
+        <w:rPr>
+          <w:rFonts w:hint="eastAsia"/>
+        </w:rPr>
+        <w:lastRenderedPageBreak/>
+        <w:t>如果患者能在</w:t>
+      </w:r>
+      <w:r>
+        <w:rPr>
+          <w:rFonts w:hint="eastAsia"/>
+        </w:rPr>
+        <w:t>APP</w:t>
+      </w:r>
+      <w:r>
+        <w:rPr>
+          <w:rFonts w:hint="eastAsia"/>
+        </w:rPr>
+        <w:t>中就能自行檢測關節活動度</w:t>
+      </w:r>
+      <w:r>
+        <w:rPr>
+          <w:rFonts w:hint="eastAsia"/>
+        </w:rPr>
+        <w:t>\</w:t>
+      </w:r>
+    </w:p>
+    <w:p>
+      <w:r>
+        <w:rPr>
+          <w:rFonts w:hint="eastAsia"/>
+        </w:rPr>
+        <w:t>然後針對檢測結果給出一些相關的保健知識或指引</w:t>
+      </w:r>
+      <w:r>
+        <w:rPr>
+          <w:rFonts w:hint="eastAsia"/>
+        </w:rPr>
+        <w:t>\</w:t>
+      </w:r>
+    </w:p>
+    <w:p>
       <w:pPr>
         <w:rPr>
-          <w:rFonts w:hint="eastAsia"/>
+          <w:color w:val="FF0000"/>
         </w:rPr>
       </w:pPr>
       <w:r>
         <w:rPr>
           <w:rFonts w:hint="eastAsia"/>
         </w:rPr>
-        <w:t>那可能有問題或患病的風險</w:t>
-      </w:r>
-      <w:r>
-        <w:rPr>
-          <w:rFonts w:hint="eastAsia"/>
-        </w:rPr>
-        <w:t>\</w:t>
-      </w:r>
-    </w:p>
-    <w:p>
-      <w:pPr>
-        <w:rPr>
-          <w:rFonts w:hint="eastAsia"/>
-        </w:rPr>
-      </w:pPr>
-      <w:r>
-        <w:rPr>
-          <w:rFonts w:hint="eastAsia"/>
-        </w:rPr>
-        <w:t>這也是物理治療師用來簡單評估的一種方式</w:t>
+        <w:t>不僅有及時預防的效果，也是市面上較為少見的產品。</w:t>
+      </w:r>
+      <w:r>
+        <w:rPr>
+          <w:rFonts w:hint="eastAsia"/>
+          <w:color w:val="FF0000"/>
+          <w:highlight w:val="yellow"/>
+        </w:rPr>
+        <w:t>這是我們最初的產品構思</w:t>
       </w:r>
     </w:p>
     <w:p/>
     <w:p>
-      <w:pPr>
-        <w:rPr>
-          <w:rFonts w:hint="eastAsia"/>
-        </w:rPr>
-      </w:pPr>
-      <w:r>
-        <w:rPr>
-          <w:rFonts w:hint="eastAsia"/>
-        </w:rPr>
-        <w:t>但即使是這樣簡單的檢測，使用者</w:t>
-      </w:r>
-    </w:p>
-    <w:p>
-      <w:pPr>
-        <w:rPr>
-          <w:rFonts w:hint="eastAsia"/>
-        </w:rPr>
-      </w:pPr>
-      <w:r>
-        <w:rPr>
-          <w:rFonts w:hint="eastAsia"/>
-        </w:rPr>
-        <w:t>也很難在家中進行檢測，因為他不但要熟知正確的活動度度數</w:t>
-      </w:r>
-    </w:p>
-    <w:p>
-      <w:pPr>
-        <w:rPr>
-          <w:rFonts w:hint="eastAsia"/>
-        </w:rPr>
-      </w:pPr>
-      <w:r>
-        <w:rPr>
-          <w:rFonts w:hint="eastAsia"/>
-        </w:rPr>
-        <w:lastRenderedPageBreak/>
-        <w:t>還要手拿儀器進行測量</w:t>
-      </w:r>
-      <w:r>
-        <w:rPr>
-          <w:rFonts w:hint="eastAsia"/>
-        </w:rPr>
-        <w:t xml:space="preserve"> </w:t>
-      </w:r>
-      <w:r>
-        <w:rPr>
-          <w:rFonts w:hint="eastAsia"/>
-        </w:rPr>
-        <w:t>相當麻煩</w:t>
+      <w:r>
+        <w:rPr>
+          <w:rFonts w:hint="eastAsia"/>
+        </w:rPr>
+        <w:t>-</w:t>
+      </w:r>
+      <w:r>
+        <w:t>---------------------------------------</w:t>
       </w:r>
     </w:p>
     <w:p/>
-    <w:p>
-      <w:pPr>
-        <w:rPr>
-          <w:rFonts w:hint="eastAsia"/>
-        </w:rPr>
-      </w:pPr>
-      <w:r>
-        <w:rPr>
-          <w:rFonts w:hint="eastAsia"/>
-        </w:rPr>
-        <w:t>所以物理治療師最後給我們的建議是</w:t>
-      </w:r>
-      <w:r>
-        <w:rPr>
-          <w:rFonts w:hint="eastAsia"/>
-        </w:rPr>
-        <w:t>\</w:t>
-      </w:r>
-    </w:p>
-    <w:p>
-      <w:pPr>
-        <w:rPr>
-          <w:rFonts w:hint="eastAsia"/>
-        </w:rPr>
-      </w:pPr>
-      <w:r>
-        <w:rPr>
-          <w:rFonts w:hint="eastAsia"/>
-        </w:rPr>
-        <w:t>如果患者能在</w:t>
-      </w:r>
-      <w:r>
-        <w:rPr>
-          <w:rFonts w:hint="eastAsia"/>
-        </w:rPr>
-        <w:t>APP</w:t>
-      </w:r>
-      <w:r>
-        <w:rPr>
-          <w:rFonts w:hint="eastAsia"/>
-        </w:rPr>
-        <w:t>中就能自行檢測關節活動度</w:t>
-      </w:r>
-      <w:r>
-        <w:rPr>
-          <w:rFonts w:hint="eastAsia"/>
-        </w:rPr>
-        <w:t>\</w:t>
-      </w:r>
-    </w:p>
-    <w:p>
-      <w:pPr>
-        <w:rPr>
-          <w:rFonts w:hint="eastAsia"/>
-        </w:rPr>
-      </w:pPr>
-      <w:r>
-        <w:rPr>
-          <w:rFonts w:hint="eastAsia"/>
-        </w:rPr>
-        <w:t>然後針對檢測結果給出一些相關的保健知識或指引</w:t>
-      </w:r>
-      <w:r>
-        <w:rPr>
-          <w:rFonts w:hint="eastAsia"/>
-        </w:rPr>
-        <w:t>\</w:t>
-      </w:r>
-    </w:p>
-    <w:p>
-      <w:pPr>
-        <w:rPr>
-          <w:rFonts w:hint="eastAsia"/>
-          <w:color w:val="FF0000"/>
-        </w:rPr>
-      </w:pPr>
-      <w:r>
-        <w:rPr>
-          <w:rFonts w:hint="eastAsia"/>
-        </w:rPr>
-        <w:t>不僅有及時預防的效果，也是市面上較為少見的產品。</w:t>
-      </w:r>
-      <w:r>
-        <w:rPr>
-          <w:rFonts w:hint="eastAsia"/>
-          <w:color w:val="FF0000"/>
-          <w:highlight w:val="yellow"/>
-        </w:rPr>
-        <w:t>這是我們最初的產品構思</w:t>
-      </w:r>
-    </w:p>
-    <w:p/>
-    <w:p>
-      <w:pPr>
-        <w:rPr>
-          <w:rFonts w:hint="eastAsia"/>
-        </w:rPr>
-      </w:pPr>
-      <w:r>
-        <w:rPr>
-          <w:rFonts w:hint="eastAsia"/>
-        </w:rPr>
-        <w:t>-</w:t>
-      </w:r>
-      <w:r>
-        <w:t>---------------------------------------</w:t>
-      </w:r>
-    </w:p>
-    <w:p>
-      <w:pPr>
-        <w:rPr>
-          <w:rFonts w:hint="eastAsia"/>
-        </w:rPr>
-      </w:pPr>
-    </w:p>
     <w:p>
       <w:pPr>
         <w:outlineLvl w:val="0"/>
-        <w:rPr>
-          <w:rFonts w:hint="eastAsia"/>
-        </w:rPr>
       </w:pPr>
       <w:r>
         <w:rPr>
@@ -704,19 +515,8 @@
         <w:t>以下挑出了主要的三個面向作介紹</w:t>
       </w:r>
     </w:p>
-    <w:p>
-      <w:pPr>
-        <w:rPr>
-          <w:rFonts w:hint="eastAsia"/>
-        </w:rPr>
-      </w:pPr>
-    </w:p>
-    <w:p>
-      <w:pPr>
-        <w:rPr>
-          <w:rFonts w:hint="eastAsia"/>
-        </w:rPr>
-      </w:pPr>
+    <w:p/>
+    <w:p>
       <w:r>
         <w:rPr>
           <w:rFonts w:hint="eastAsia"/>
@@ -733,7 +533,13 @@
         <w:rPr>
           <w:rFonts w:hint="eastAsia"/>
         </w:rPr>
-        <w:t>使用者會不會擔心關節、體態問題</w:t>
+        <w:t>受試者</w:t>
+      </w:r>
+      <w:r>
+        <w:rPr>
+          <w:rFonts w:hint="eastAsia"/>
+        </w:rPr>
+        <w:t>會不會擔心關節、體態問題</w:t>
       </w:r>
       <w:r>
         <w:rPr>
@@ -744,8 +550,17 @@
       <w:r>
         <w:rPr>
           <w:rFonts w:hint="eastAsia"/>
-        </w:rPr>
-        <w:t>題目採用五點李克特量表，檢定值為三的情況下進行單一樣本</w:t>
+          <w:color w:val="FF0000"/>
+          <w:sz w:val="36"/>
+          <w:szCs w:val="32"/>
+        </w:rPr>
+        <w:t>題目採用五點李克特量表</w:t>
+      </w:r>
+      <w:r>
+        <w:rPr>
+          <w:rFonts w:hint="eastAsia"/>
+        </w:rPr>
+        <w:t>，進行單一樣本</w:t>
       </w:r>
       <w:r>
         <w:rPr>
@@ -757,15 +572,22 @@
         <w:rPr>
           <w:rFonts w:hint="eastAsia"/>
         </w:rPr>
-        <w:t>檢定，</w:t>
-      </w:r>
-    </w:p>
-    <w:p>
-      <w:pPr>
-        <w:rPr>
-          <w:rFonts w:hint="eastAsia"/>
-        </w:rPr>
-      </w:pPr>
+        <w:t>檢定</w:t>
+      </w:r>
+      <w:r>
+        <w:rPr>
+          <w:rFonts w:hint="eastAsia"/>
+        </w:rPr>
+        <w:t>後</w:t>
+      </w:r>
+      <w:r>
+        <w:rPr>
+          <w:rFonts w:hint="eastAsia"/>
+        </w:rPr>
+        <w:t>，</w:t>
+      </w:r>
+    </w:p>
+    <w:p>
       <w:r>
         <w:rPr>
           <w:rFonts w:hint="eastAsia"/>
@@ -773,7 +595,34 @@
           <w:sz w:val="28"/>
           <w:szCs w:val="24"/>
         </w:rPr>
-        <w:t>得出來的結果是平均值顯著的大於三</w:t>
+        <w:t>得出來的結果是平均值顯著的大於</w:t>
+      </w:r>
+      <w:r>
+        <w:rPr>
+          <w:rFonts w:hint="eastAsia"/>
+          <w:color w:val="FF0000"/>
+          <w:sz w:val="28"/>
+          <w:szCs w:val="24"/>
+        </w:rPr>
+        <w:t>檢定值</w:t>
+      </w:r>
+      <w:r>
+        <w:rPr>
+          <w:rFonts w:hint="eastAsia"/>
+          <w:color w:val="FF0000"/>
+          <w:sz w:val="28"/>
+          <w:szCs w:val="24"/>
+        </w:rPr>
+        <w:t>三</w:t>
+      </w:r>
+      <w:r>
+        <w:rPr>
+          <w:rFonts w:hint="eastAsia"/>
+          <w:color w:val="FF0000"/>
+          <w:sz w:val="28"/>
+          <w:szCs w:val="24"/>
+        </w:rPr>
+        <w:t>的</w:t>
       </w:r>
       <w:r>
         <w:rPr>
@@ -784,88 +633,78 @@
     </w:p>
     <w:p/>
     <w:p>
+      <w:r>
+        <w:rPr>
+          <w:rFonts w:hint="eastAsia"/>
+        </w:rPr>
+        <w:t>第二，</w:t>
+      </w:r>
+      <w:r>
+        <w:rPr>
+          <w:rFonts w:hint="eastAsia"/>
+        </w:rPr>
+        <w:t>受試者</w:t>
+      </w:r>
+      <w:r>
+        <w:rPr>
+          <w:rFonts w:hint="eastAsia"/>
+          <w:color w:val="FF0000"/>
+        </w:rPr>
+        <w:t>目前</w:t>
+      </w:r>
+      <w:r>
+        <w:rPr>
+          <w:rFonts w:hint="eastAsia"/>
+        </w:rPr>
+        <w:t>有沒有關節或是體態上的問題呢</w:t>
+      </w:r>
+      <w:r>
+        <w:rPr>
+          <w:rFonts w:hint="eastAsia"/>
+        </w:rPr>
+        <w:t xml:space="preserve">? </w:t>
+      </w:r>
+      <w:r>
+        <w:rPr>
+          <w:rFonts w:hint="eastAsia"/>
+        </w:rPr>
+        <w:t>最終統計出來的結果是</w:t>
+      </w:r>
+    </w:p>
+    <w:p>
+      <w:r>
+        <w:rPr>
+          <w:rFonts w:hint="eastAsia"/>
+        </w:rPr>
+        <w:t>有關節問題的占最大比重，有</w:t>
+      </w:r>
+      <w:r>
+        <w:rPr>
+          <w:rFonts w:hint="eastAsia"/>
+        </w:rPr>
+        <w:t>40%</w:t>
+      </w:r>
+    </w:p>
+    <w:p>
       <w:pPr>
         <w:rPr>
           <w:rFonts w:hint="eastAsia"/>
         </w:rPr>
       </w:pPr>
-      <w:r>
-        <w:rPr>
-          <w:rFonts w:hint="eastAsia"/>
-        </w:rPr>
-        <w:t>第二，使用者目前有沒有關節或是體態上的問題呢</w:t>
-      </w:r>
-      <w:r>
-        <w:rPr>
-          <w:rFonts w:hint="eastAsia"/>
-        </w:rPr>
-        <w:t xml:space="preserve">? </w:t>
-      </w:r>
-      <w:r>
-        <w:rPr>
-          <w:rFonts w:hint="eastAsia"/>
-        </w:rPr>
-        <w:t>最終統計出來的結果是</w:t>
-      </w:r>
-    </w:p>
-    <w:p>
-      <w:pPr>
-        <w:rPr>
-          <w:rFonts w:hint="eastAsia"/>
-        </w:rPr>
-      </w:pPr>
-      <w:r>
-        <w:rPr>
-          <w:rFonts w:hint="eastAsia"/>
-        </w:rPr>
-        <w:t>有關節問題的占最大比重，有</w:t>
-      </w:r>
-      <w:r>
-        <w:rPr>
-          <w:rFonts w:hint="eastAsia"/>
-        </w:rPr>
-        <w:t>40%</w:t>
-      </w:r>
-      <w:r>
-        <w:rPr>
-          <w:rFonts w:hint="eastAsia"/>
-        </w:rPr>
-        <w:t>，其次是對自身</w:t>
-      </w:r>
-      <w:r>
-        <w:rPr>
-          <w:rFonts w:hint="eastAsia"/>
-        </w:rPr>
-        <w:t>狀況</w:t>
-      </w:r>
-      <w:r>
-        <w:rPr>
-          <w:rFonts w:hint="eastAsia"/>
-        </w:rPr>
-        <w:t>不清楚的，站了百分之</w:t>
-      </w:r>
-      <w:r>
-        <w:rPr>
-          <w:rFonts w:hint="eastAsia"/>
-        </w:rPr>
-        <w:t>24</w:t>
-      </w:r>
-    </w:p>
-    <w:p/>
+    </w:p>
     <w:p>
       <w:pPr>
         <w:outlineLvl w:val="0"/>
-        <w:rPr>
-          <w:rFonts w:hint="eastAsia"/>
-        </w:rPr>
       </w:pPr>
       <w:r>
         <w:rPr>
           <w:rFonts w:hint="eastAsia"/>
           <w:color w:val="FF0000"/>
+          <w:sz w:val="32"/>
+          <w:szCs w:val="28"/>
           <w:highlight w:val="yellow"/>
         </w:rPr>
-        <w:t>那既然受試者有認為關節問題是重要的，且有關節</w:t>
+        <w:t>那既然</w:t>
       </w:r>
       <w:r>
         <w:rPr>
@@ -873,6 +712,30 @@
           <w:color w:val="FF0000"/>
           <w:highlight w:val="yellow"/>
         </w:rPr>
+        <w:t>受試者</w:t>
+      </w:r>
+      <w:r>
+        <w:rPr>
+          <w:rFonts w:hint="eastAsia"/>
+          <w:color w:val="FF0000"/>
+          <w:highlight w:val="yellow"/>
+        </w:rPr>
+        <w:t>會擔心</w:t>
+      </w:r>
+      <w:r>
+        <w:rPr>
+          <w:rFonts w:hint="eastAsia"/>
+          <w:color w:val="FF0000"/>
+          <w:highlight w:val="yellow"/>
+        </w:rPr>
+        <w:t>關節問題，且有關節</w:t>
+      </w:r>
+      <w:r>
+        <w:rPr>
+          <w:rFonts w:hint="eastAsia"/>
+          <w:color w:val="FF0000"/>
+          <w:highlight w:val="yellow"/>
+        </w:rPr>
         <w:t>問題</w:t>
       </w:r>
       <w:r>
@@ -931,27 +794,22 @@
         <w:rPr>
           <w:rFonts w:hint="eastAsia"/>
         </w:rPr>
-        <w:t>檢定，檢定值為三的情況下</w:t>
-      </w:r>
-      <w:r>
-        <w:rPr>
-          <w:rFonts w:hint="eastAsia"/>
-        </w:rPr>
-        <w:t>，</w:t>
-      </w:r>
-      <w:r>
-        <w:rPr>
-          <w:rFonts w:hint="eastAsia"/>
-        </w:rPr>
-        <w:t>平均值有顯著的大於三</w:t>
-      </w:r>
-    </w:p>
-    <w:p>
-      <w:pPr>
-        <w:rPr>
-          <w:rFonts w:hint="eastAsia"/>
-        </w:rPr>
-      </w:pPr>
+        <w:t>檢定，平均值有顯著的大於</w:t>
+      </w:r>
+      <w:r>
+        <w:rPr>
+          <w:rFonts w:hint="eastAsia"/>
+        </w:rPr>
+        <w:t>檢定值</w:t>
+      </w:r>
+      <w:r>
+        <w:rPr>
+          <w:rFonts w:hint="eastAsia"/>
+        </w:rPr>
+        <w:t>三</w:t>
+      </w:r>
+    </w:p>
+    <w:p>
       <w:r>
         <w:rPr>
           <w:rFonts w:hint="eastAsia"/>
@@ -966,9 +824,6 @@
     <w:p>
       <w:pPr>
         <w:outlineLvl w:val="0"/>
-        <w:rPr>
-          <w:rFonts w:hint="eastAsia"/>
-        </w:rPr>
       </w:pPr>
       <w:r>
         <w:rPr>
@@ -979,11 +834,6 @@
       </w:r>
     </w:p>
     <w:p>
-      <w:pPr>
-        <w:rPr>
-          <w:rFonts w:hint="eastAsia"/>
-        </w:rPr>
-      </w:pPr>
       <w:r>
         <w:rPr>
           <w:rFonts w:hint="eastAsia"/>
@@ -1004,11 +854,6 @@
       </w:r>
     </w:p>
     <w:p>
-      <w:pPr>
-        <w:rPr>
-          <w:rFonts w:hint="eastAsia"/>
-        </w:rPr>
-      </w:pPr>
       <w:r>
         <w:rPr>
           <w:rFonts w:hint="eastAsia"/>
@@ -1017,11 +862,6 @@
       </w:r>
     </w:p>
     <w:p>
-      <w:pPr>
-        <w:rPr>
-          <w:rFonts w:hint="eastAsia"/>
-        </w:rPr>
-      </w:pPr>
       <w:r>
         <w:rPr>
           <w:rFonts w:hint="eastAsia"/>
@@ -1044,9 +884,6 @@
     <w:p>
       <w:pPr>
         <w:outlineLvl w:val="0"/>
-        <w:rPr>
-          <w:rFonts w:hint="eastAsia"/>
-        </w:rPr>
       </w:pPr>
       <w:r>
         <w:rPr>
@@ -1069,93 +906,138 @@
       </w:r>
     </w:p>
     <w:p>
+      <w:r>
+        <w:rPr>
+          <w:rFonts w:hint="eastAsia"/>
+        </w:rPr>
+        <w:t>使用者只需要打開相機，跟隨系統指引</w:t>
+      </w:r>
+      <w:r>
+        <w:rPr>
+          <w:rFonts w:hint="eastAsia"/>
+        </w:rPr>
+        <w:t>，</w:t>
+      </w:r>
+      <w:r>
+        <w:rPr>
+          <w:rFonts w:hint="eastAsia"/>
+        </w:rPr>
+        <w:t>即可完成對關節活動度的檢測，</w:t>
+      </w:r>
+      <w:r>
+        <w:rPr>
+          <w:rFonts w:hint="eastAsia"/>
+        </w:rPr>
+        <w:t>這是透過</w:t>
+      </w:r>
+      <w:r>
+        <w:rPr>
+          <w:rFonts w:hint="eastAsia"/>
+          <w:sz w:val="32"/>
+          <w:szCs w:val="28"/>
+        </w:rPr>
+        <w:t>即時影像辨識</w:t>
+      </w:r>
+      <w:r>
+        <w:rPr>
+          <w:rFonts w:hint="eastAsia"/>
+          <w:sz w:val="32"/>
+          <w:szCs w:val="28"/>
+        </w:rPr>
+        <w:t>完成的</w:t>
+      </w:r>
+    </w:p>
+    <w:p>
+      <w:r>
+        <w:rPr>
+          <w:rFonts w:hint="eastAsia"/>
+        </w:rPr>
+        <w:t>如果對檢測結果有疑問，或是其他問題想要諮詢，可以直接和產品提供的聊天機器人對話。聊天機器人會提供保健知識或</w:t>
+      </w:r>
+      <w:r>
+        <w:rPr>
+          <w:rFonts w:hint="eastAsia"/>
+        </w:rPr>
+        <w:t>相關的</w:t>
+      </w:r>
+      <w:r>
+        <w:rPr>
+          <w:rFonts w:hint="eastAsia"/>
+        </w:rPr>
+        <w:t>指引</w:t>
+      </w:r>
+      <w:r>
+        <w:rPr>
+          <w:rFonts w:hint="eastAsia"/>
+        </w:rPr>
+        <w:t>\</w:t>
+      </w:r>
+    </w:p>
+    <w:p>
+      <w:r>
+        <w:rPr>
+          <w:rFonts w:hint="eastAsia"/>
+        </w:rPr>
+        <w:t>另外，</w:t>
+      </w:r>
+      <w:r>
+        <w:rPr>
+          <w:rFonts w:hint="eastAsia"/>
+        </w:rPr>
+        <w:t>APP</w:t>
+      </w:r>
+      <w:r>
+        <w:rPr>
+          <w:rFonts w:hint="eastAsia"/>
+        </w:rPr>
+        <w:t>也提供居家運動的菜單，</w:t>
+      </w:r>
+      <w:r>
+        <w:rPr>
+          <w:rFonts w:hint="eastAsia"/>
+        </w:rPr>
+        <w:t>讓使用者可以在閒暇之餘活動筋骨，</w:t>
+      </w:r>
+      <w:r>
+        <w:rPr>
+          <w:rFonts w:hint="eastAsia"/>
+        </w:rPr>
+        <w:t>或</w:t>
+      </w:r>
+      <w:r>
+        <w:rPr>
+          <w:rFonts w:hint="eastAsia"/>
+        </w:rPr>
+        <w:t>是在一定程度上緩解關節的不適</w:t>
+      </w:r>
+      <w:r>
+        <w:rPr>
+          <w:rFonts w:hint="eastAsia"/>
+        </w:rPr>
+        <w:t>，那這提供了預設的運動菜單與自定菜單做選擇</w:t>
+      </w:r>
+    </w:p>
+    <w:p>
+      <w:r>
+        <w:rPr>
+          <w:rFonts w:hint="eastAsia"/>
+        </w:rPr>
+        <w:t>-</w:t>
+      </w:r>
+      <w:r>
+        <w:t>---------------------------------------</w:t>
+      </w:r>
+    </w:p>
+    <w:p>
       <w:pPr>
         <w:rPr>
           <w:rFonts w:hint="eastAsia"/>
         </w:rPr>
       </w:pPr>
-      <w:r>
-        <w:rPr>
-          <w:rFonts w:hint="eastAsia"/>
-        </w:rPr>
-        <w:t>使用者只需要打開相機，跟隨系統指引即可完成對關節活動度的檢測，</w:t>
-      </w:r>
-    </w:p>
-    <w:p>
-      <w:pPr>
-        <w:rPr>
-          <w:rFonts w:hint="eastAsia"/>
-        </w:rPr>
-      </w:pPr>
-      <w:r>
-        <w:rPr>
-          <w:rFonts w:hint="eastAsia"/>
-        </w:rPr>
-        <w:t>如果對檢測結果有疑問，或是其他問題想要諮詢，可以直接和產品提供的聊天機器人對話。聊天機器人會提供相關的保健知識或建議</w:t>
-      </w:r>
-      <w:r>
-        <w:rPr>
-          <w:rFonts w:hint="eastAsia"/>
-        </w:rPr>
-        <w:t>\</w:t>
-      </w:r>
-    </w:p>
-    <w:p>
-      <w:r>
-        <w:rPr>
-          <w:rFonts w:hint="eastAsia"/>
-        </w:rPr>
-        <w:t>另外，</w:t>
-      </w:r>
-      <w:r>
-        <w:rPr>
-          <w:rFonts w:hint="eastAsia"/>
-        </w:rPr>
-        <w:t>APP</w:t>
-      </w:r>
-      <w:r>
-        <w:rPr>
-          <w:rFonts w:hint="eastAsia"/>
-        </w:rPr>
-        <w:t>也提供居家運動的菜單，協助使用者在一定程度上緩解關節疼痛，或者活動筋骨</w:t>
-      </w:r>
-      <w:r>
-        <w:rPr>
-          <w:rFonts w:hint="eastAsia"/>
-        </w:rPr>
-        <w:t xml:space="preserve">\ </w:t>
-      </w:r>
-    </w:p>
-    <w:p>
-      <w:pPr>
-        <w:rPr>
-          <w:rFonts w:hint="eastAsia"/>
-        </w:rPr>
-      </w:pPr>
-      <w:r>
-        <w:rPr>
-          <w:rFonts w:hint="eastAsia"/>
-        </w:rPr>
-        <w:t>-</w:t>
-      </w:r>
-      <w:r>
-        <w:t>---------------------------------------</w:t>
-      </w:r>
-    </w:p>
-    <w:p>
-      <w:pPr>
-        <w:rPr>
-          <w:rFonts w:hint="eastAsia"/>
-        </w:rPr>
-      </w:pPr>
-    </w:p>
-    <w:p/>
+    </w:p>
     <w:p>
       <w:pPr>
         <w:outlineLvl w:val="0"/>
-        <w:rPr>
-          <w:rFonts w:hint="eastAsia"/>
-        </w:rPr>
       </w:pPr>
       <w:r>
         <w:rPr>
@@ -1169,29 +1051,17 @@
           <w:rFonts w:hint="eastAsia"/>
           <w:highlight w:val="yellow"/>
         </w:rPr>
-        <w:t>這個產品的</w:t>
+        <w:t>我們的價值主張為</w:t>
       </w:r>
       <w:r>
         <w:rPr>
           <w:rFonts w:hint="eastAsia"/>
           <w:highlight w:val="yellow"/>
         </w:rPr>
-        <w:t>價值主張有以下四點</w:t>
-      </w:r>
-      <w:r>
-        <w:rPr>
-          <w:rFonts w:hint="eastAsia"/>
-          <w:highlight w:val="yellow"/>
-        </w:rPr>
         <w:t>:</w:t>
       </w:r>
     </w:p>
     <w:p>
-      <w:pPr>
-        <w:rPr>
-          <w:rFonts w:hint="eastAsia"/>
-        </w:rPr>
-      </w:pPr>
       <w:r>
         <w:rPr>
           <w:rFonts w:hint="eastAsia"/>
@@ -1202,15 +1072,19 @@
         <w:rPr>
           <w:rFonts w:hint="eastAsia"/>
         </w:rPr>
-        <w:t>透過關節活動度的檢測，讓使用者即時的發現問題，起到預防的作用</w:t>
-      </w:r>
-    </w:p>
-    <w:p>
-      <w:pPr>
-        <w:rPr>
-          <w:rFonts w:hint="eastAsia"/>
-        </w:rPr>
-      </w:pPr>
+        <w:t>透過關節活動度的檢測，讓使用者即時的發現問題</w:t>
+      </w:r>
+      <w:r>
+        <w:rPr>
+          <w:rFonts w:hint="eastAsia"/>
+        </w:rPr>
+        <w:t>，避免問題惡化</w:t>
+      </w:r>
+      <w:r>
+        <w:t xml:space="preserve"> </w:t>
+      </w:r>
+    </w:p>
+    <w:p>
       <w:r>
         <w:rPr>
           <w:rFonts w:hint="eastAsia"/>
@@ -1221,15 +1095,25 @@
         <w:rPr>
           <w:rFonts w:hint="eastAsia"/>
         </w:rPr>
-        <w:t>再透過聊天機器人，隨時提供關節相關的知識與建議，以免相關知識的缺乏</w:t>
-      </w:r>
-    </w:p>
-    <w:p>
-      <w:pPr>
-        <w:rPr>
-          <w:rFonts w:hint="eastAsia"/>
-        </w:rPr>
-      </w:pPr>
+        <w:t>再透過聊天機器人，隨時提供</w:t>
+      </w:r>
+      <w:r>
+        <w:rPr>
+          <w:rFonts w:hint="eastAsia"/>
+        </w:rPr>
+        <w:t>保健</w:t>
+      </w:r>
+      <w:r>
+        <w:rPr>
+          <w:rFonts w:hint="eastAsia"/>
+        </w:rPr>
+        <w:t>知識與建議</w:t>
+      </w:r>
+      <w:r>
+        <w:t xml:space="preserve"> </w:t>
+      </w:r>
+    </w:p>
+    <w:p>
       <w:r>
         <w:rPr>
           <w:rFonts w:hint="eastAsia"/>
@@ -1240,16 +1124,47 @@
         <w:rPr>
           <w:rFonts w:hint="eastAsia"/>
         </w:rPr>
-        <w:t>那希望透過即時的影像辨識與聊天機器人帶來的高互動性，縮短使用者與健康意識的距離，將健康意識融入生活中</w:t>
+        <w:t>那希望透</w:t>
+      </w:r>
+      <w:r>
+        <w:rPr>
+          <w:rFonts w:hint="eastAsia"/>
+        </w:rPr>
+        <w:t>過上述兩者</w:t>
+      </w:r>
+      <w:r>
+        <w:rPr>
+          <w:rFonts w:hint="eastAsia"/>
+        </w:rPr>
+        <w:t>高互動性，縮短使用者與</w:t>
+      </w:r>
+      <w:r>
+        <w:rPr>
+          <w:rFonts w:hint="eastAsia"/>
+        </w:rPr>
+        <w:t>健康專業知識</w:t>
+      </w:r>
+      <w:r>
+        <w:rPr>
+          <w:rFonts w:hint="eastAsia"/>
+        </w:rPr>
+        <w:t>的距離，</w:t>
+      </w:r>
+      <w:r>
+        <w:rPr>
+          <w:rFonts w:hint="eastAsia"/>
+        </w:rPr>
+        <w:t>最終</w:t>
+      </w:r>
+      <w:r>
+        <w:rPr>
+          <w:rFonts w:hint="eastAsia"/>
+        </w:rPr>
+        <w:t>將健康意識融入生活中</w:t>
       </w:r>
     </w:p>
     <w:p/>
     <w:p>
-      <w:pPr>
-        <w:rPr>
-          <w:rFonts w:hint="eastAsia"/>
-        </w:rPr>
-      </w:pPr>
       <w:r>
         <w:rPr>
           <w:rFonts w:hint="eastAsia"/>
@@ -1260,19 +1175,10 @@
         <w:t>---------------------------------------</w:t>
       </w:r>
     </w:p>
-    <w:p>
-      <w:pPr>
-        <w:rPr>
-          <w:rFonts w:hint="eastAsia"/>
-        </w:rPr>
-      </w:pPr>
-    </w:p>
+    <w:p/>
     <w:p>
       <w:pPr>
         <w:outlineLvl w:val="0"/>
-        <w:rPr>
-          <w:rFonts w:hint="eastAsia"/>
-        </w:rPr>
       </w:pPr>
       <w:r>
         <w:rPr>
@@ -1297,15 +1203,10 @@
         <w:rPr>
           <w:rFonts w:hint="eastAsia"/>
         </w:rPr>
-        <w:t>上架，因此我們挑選了三個主要的競爭者進行分析</w:t>
-      </w:r>
-    </w:p>
-    <w:p>
-      <w:pPr>
-        <w:rPr>
-          <w:rFonts w:hint="eastAsia"/>
-        </w:rPr>
-      </w:pPr>
+        <w:t>上架，我們挑選了三個主要的競爭者進行分析</w:t>
+      </w:r>
+    </w:p>
+    <w:p>
       <w:r>
         <w:rPr>
           <w:rFonts w:hint="eastAsia"/>
@@ -1316,58 +1217,66 @@
         <w:rPr>
           <w:rFonts w:hint="eastAsia"/>
         </w:rPr>
+        <w:t>是</w:t>
+      </w:r>
+      <w:r>
+        <w:rPr>
+          <w:rFonts w:hint="eastAsia"/>
+        </w:rPr>
+        <w:t>伸展運動，他住要是提供拉</w:t>
+      </w:r>
+      <w:r>
+        <w:rPr>
+          <w:rFonts w:hint="eastAsia"/>
+        </w:rPr>
+        <w:t>蔘</w:t>
+      </w:r>
+      <w:r>
+        <w:rPr>
+          <w:rFonts w:hint="eastAsia"/>
+        </w:rPr>
+        <w:t>運動讓你活動筋骨，最大的優勢是運動的選擇廣泛。缺點是使用過程中廣告多，影響使用體驗。</w:t>
+      </w:r>
+      <w:r>
+        <w:rPr>
+          <w:rFonts w:hint="eastAsia"/>
+        </w:rPr>
+        <w:t xml:space="preserve"> </w:t>
+      </w:r>
+    </w:p>
+    <w:p/>
+    <w:p>
+      <w:r>
+        <w:rPr>
+          <w:rFonts w:hint="eastAsia"/>
+        </w:rPr>
+        <w:t>第二個競爭者是療管家，主要提供的是治療師與患者間的互動平台，優勢是他有和四家專業治療機構合作，而缺點是必須要得到治療機構的授權才能開始使用，受眾範圍較</w:t>
+      </w:r>
+      <w:r>
+        <w:rPr>
+          <w:rFonts w:hint="eastAsia"/>
+        </w:rPr>
+        <w:t>少</w:t>
+      </w:r>
+    </w:p>
+    <w:p/>
+    <w:p>
+      <w:r>
+        <w:rPr>
+          <w:rFonts w:hint="eastAsia"/>
+        </w:rPr>
+        <w:t>第三</w:t>
+      </w:r>
+      <w:r>
+        <w:rPr>
+          <w:rFonts w:hint="eastAsia"/>
+        </w:rPr>
         <w:t xml:space="preserve">: </w:t>
       </w:r>
       <w:r>
         <w:rPr>
           <w:rFonts w:hint="eastAsia"/>
         </w:rPr>
-        <w:t>伸展運動，他住要是提供拉身運動讓你活動筋骨，最大的優勢是運動的選擇廣泛。缺點是使用過程中廣告多，影響使用體驗。</w:t>
-      </w:r>
-      <w:r>
-        <w:rPr>
-          <w:rFonts w:hint="eastAsia"/>
-        </w:rPr>
-        <w:t xml:space="preserve"> </w:t>
-      </w:r>
-    </w:p>
-    <w:p/>
-    <w:p>
-      <w:pPr>
-        <w:rPr>
-          <w:rFonts w:hint="eastAsia"/>
-        </w:rPr>
-      </w:pPr>
-      <w:r>
-        <w:rPr>
-          <w:rFonts w:hint="eastAsia"/>
-        </w:rPr>
-        <w:t>第二個競爭者是療管家，主要提供的是治療師與患者間的互動平台，優勢是他有和四家專業治療機構合作，而缺點是必須要得到治療機構的授權才能開始使用，受眾範圍較首</w:t>
-      </w:r>
-    </w:p>
-    <w:p/>
-    <w:p>
-      <w:pPr>
-        <w:rPr>
-          <w:rFonts w:hint="eastAsia"/>
-        </w:rPr>
-      </w:pPr>
-      <w:r>
-        <w:rPr>
-          <w:rFonts w:hint="eastAsia"/>
-        </w:rPr>
-        <w:t>第三</w:t>
-      </w:r>
-      <w:r>
-        <w:rPr>
-          <w:rFonts w:hint="eastAsia"/>
-        </w:rPr>
-        <w:t xml:space="preserve">: </w:t>
-      </w:r>
-      <w:r>
-        <w:rPr>
-          <w:rFonts w:hint="eastAsia"/>
-        </w:rPr>
         <w:t>醫療</w:t>
       </w:r>
       <w:r>
@@ -1420,11 +1329,6 @@
       </w:r>
     </w:p>
     <w:p>
-      <w:pPr>
-        <w:rPr>
-          <w:rFonts w:hint="eastAsia"/>
-        </w:rPr>
-      </w:pPr>
       <w:r>
         <w:rPr>
           <w:rFonts w:hint="eastAsia"/>
@@ -1439,9 +1343,6 @@
     <w:p>
       <w:pPr>
         <w:outlineLvl w:val="0"/>
-        <w:rPr>
-          <w:rFonts w:hint="eastAsia"/>
-        </w:rPr>
       </w:pPr>
       <w:r>
         <w:rPr>
@@ -1452,24 +1353,35 @@
       </w:r>
     </w:p>
     <w:p>
-      <w:pPr>
-        <w:rPr>
-          <w:rFonts w:hint="eastAsia"/>
-        </w:rPr>
-      </w:pPr>
-      <w:r>
-        <w:rPr>
-          <w:rFonts w:hint="eastAsia"/>
-        </w:rPr>
-        <w:t>但是手機應用程式還是得看產品的互動性高低和對使用者的回應速度，因為這會直接影響到使用者的使用體驗</w:t>
-      </w:r>
-    </w:p>
-    <w:p>
-      <w:pPr>
-        <w:rPr>
-          <w:rFonts w:hint="eastAsia"/>
-        </w:rPr>
-      </w:pPr>
+      <w:r>
+        <w:rPr>
+          <w:rFonts w:hint="eastAsia"/>
+        </w:rPr>
+        <w:t>但是手機應用程式還是得看產品的互動性高低和對使用者</w:t>
+      </w:r>
+      <w:r>
+        <w:rPr>
+          <w:rFonts w:hint="eastAsia"/>
+        </w:rPr>
+        <w:t>問題</w:t>
+      </w:r>
+      <w:r>
+        <w:rPr>
+          <w:rFonts w:hint="eastAsia"/>
+        </w:rPr>
+        <w:t>的回應速度，因為這會直接</w:t>
+      </w:r>
+      <w:r>
+        <w:rPr>
+          <w:rFonts w:hint="eastAsia"/>
+          <w:color w:val="FF0000"/>
+          <w:sz w:val="32"/>
+          <w:szCs w:val="28"/>
+        </w:rPr>
+        <w:t>影響到使用者的使用體驗</w:t>
+      </w:r>
+    </w:p>
+    <w:p>
       <w:r>
         <w:rPr>
           <w:rFonts w:hint="eastAsia"/>
@@ -1498,16 +1410,20 @@
         <w:rPr>
           <w:rFonts w:hint="eastAsia"/>
         </w:rPr>
-        <w:t>軸，最終繪製出這張競爭定位圖。</w:t>
+        <w:t>軸，最終繪製出這</w:t>
+      </w:r>
+      <w:r>
+        <w:rPr>
+          <w:rFonts w:hint="eastAsia"/>
+        </w:rPr>
+        <w:lastRenderedPageBreak/>
+        <w:t>張競爭定位圖。</w:t>
       </w:r>
     </w:p>
     <w:p/>
     <w:p>
       <w:pPr>
         <w:outlineLvl w:val="0"/>
-        <w:rPr>
-          <w:rFonts w:hint="eastAsia"/>
-        </w:rPr>
       </w:pPr>
       <w:r>
         <w:rPr>
@@ -1524,87 +1440,93 @@
       </w:r>
     </w:p>
     <w:p>
+      <w:r>
+        <w:rPr>
+          <w:rFonts w:hint="eastAsia"/>
+          <w:color w:val="FF0000"/>
+          <w:sz w:val="36"/>
+          <w:szCs w:val="32"/>
+        </w:rPr>
+        <w:t>那根據論文</w:t>
+      </w:r>
+      <w:r>
+        <w:rPr>
+          <w:rFonts w:hint="eastAsia"/>
+        </w:rPr>
+        <w:t>，未來對於復健專科門診的需求量上升的較為明顯的是成年和老年，兒童相對的平緩</w:t>
+      </w:r>
+    </w:p>
+    <w:p>
+      <w:r>
+        <w:rPr>
+          <w:rFonts w:hint="eastAsia"/>
+        </w:rPr>
+        <w:t>因此我們目標客群設定在有復健需求的成年與老年，大約是</w:t>
+      </w:r>
+      <w:r>
+        <w:rPr>
+          <w:rFonts w:hint="eastAsia"/>
+        </w:rPr>
+        <w:t>1400</w:t>
+      </w:r>
+      <w:r>
+        <w:rPr>
+          <w:rFonts w:hint="eastAsia"/>
+        </w:rPr>
+        <w:t>多萬</w:t>
+      </w:r>
+    </w:p>
+    <w:p>
+      <w:r>
+        <w:rPr>
+          <w:rFonts w:hint="eastAsia"/>
+        </w:rPr>
+        <w:t>那因為我們的產品是安卓的應用程式，所以再乘以安著手機的占比，最後乘以手機上網率，</w:t>
+      </w:r>
+    </w:p>
+    <w:p>
       <w:pPr>
         <w:rPr>
-          <w:rFonts w:hint="eastAsia"/>
+          <w:color w:val="FF0000"/>
         </w:rPr>
       </w:pPr>
       <w:r>
         <w:rPr>
           <w:rFonts w:hint="eastAsia"/>
-        </w:rPr>
-        <w:t>那根據論文，未來對於復健專科門診的需求量上升的較為明顯的是成年和老年，兒童相對的平緩</w:t>
-      </w:r>
-    </w:p>
-    <w:p>
-      <w:pPr>
-        <w:rPr>
-          <w:rFonts w:hint="eastAsia"/>
-        </w:rPr>
-      </w:pPr>
-      <w:r>
-        <w:rPr>
-          <w:rFonts w:hint="eastAsia"/>
-        </w:rPr>
-        <w:t>因此我們目標客群設定在有復健需求的成年與老年，大約是</w:t>
-      </w:r>
-      <w:r>
-        <w:rPr>
-          <w:rFonts w:hint="eastAsia"/>
-        </w:rPr>
-        <w:t>1400</w:t>
-      </w:r>
-      <w:r>
-        <w:rPr>
-          <w:rFonts w:hint="eastAsia"/>
-        </w:rPr>
-        <w:t>多萬</w:t>
-      </w:r>
-    </w:p>
-    <w:p>
-      <w:pPr>
-        <w:rPr>
-          <w:rFonts w:hint="eastAsia"/>
-        </w:rPr>
-      </w:pPr>
-      <w:r>
-        <w:rPr>
-          <w:rFonts w:hint="eastAsia"/>
-        </w:rPr>
-        <w:t>那因為我們的產品是安卓的應用程式，所以再乘以安著手機的占比，最後乘以手機上網率，</w:t>
-      </w:r>
-    </w:p>
-    <w:p>
-      <w:pPr>
-        <w:rPr>
-          <w:rFonts w:hint="eastAsia"/>
-        </w:rPr>
-      </w:pPr>
-      <w:r>
-        <w:rPr>
-          <w:rFonts w:hint="eastAsia"/>
-        </w:rPr>
-        <w:t>最後我們初估整個市場約有</w:t>
-      </w:r>
-      <w:r>
-        <w:rPr>
-          <w:rFonts w:hint="eastAsia"/>
+          <w:color w:val="FF0000"/>
+        </w:rPr>
+        <w:t>最後我們初</w:t>
+      </w:r>
+      <w:r>
+        <w:rPr>
+          <w:rFonts w:hint="eastAsia"/>
+          <w:color w:val="FF0000"/>
+        </w:rPr>
+        <w:t>步評</w:t>
+      </w:r>
+      <w:r>
+        <w:rPr>
+          <w:rFonts w:hint="eastAsia"/>
+          <w:color w:val="FF0000"/>
+        </w:rPr>
+        <w:t>估整個市場約有</w:t>
+      </w:r>
+      <w:r>
+        <w:rPr>
+          <w:rFonts w:hint="eastAsia"/>
+          <w:color w:val="FF0000"/>
         </w:rPr>
         <w:t>500</w:t>
       </w:r>
       <w:r>
         <w:rPr>
           <w:rFonts w:hint="eastAsia"/>
+          <w:color w:val="FF0000"/>
         </w:rPr>
         <w:t>多萬人</w:t>
       </w:r>
     </w:p>
     <w:p>
-      <w:pPr>
-        <w:rPr>
-          <w:rFonts w:hint="eastAsia"/>
-        </w:rPr>
-      </w:pPr>
       <w:r>
         <w:rPr>
           <w:rFonts w:hint="eastAsia"/>
@@ -1619,15 +1541,86 @@
     <w:p>
       <w:pPr>
         <w:outlineLvl w:val="0"/>
-        <w:rPr>
-          <w:rFonts w:hint="eastAsia"/>
-        </w:rPr>
       </w:pPr>
       <w:r>
         <w:rPr>
           <w:rFonts w:hint="eastAsia"/>
         </w:rPr>
-        <w:t>在成本評估方面，成本結構主要由人事成本、行銷成本與技術和系統維護成本</w:t>
+        <w:t>在成本評估方面，成本結構主要由人事成本、行銷成本</w:t>
+      </w:r>
+      <w:r>
+        <w:rPr>
+          <w:rFonts w:hint="eastAsia"/>
+        </w:rPr>
+        <w:t>、上架與平台</w:t>
+      </w:r>
+      <w:r>
+        <w:rPr>
+          <w:rFonts w:hint="eastAsia"/>
+        </w:rPr>
+        <w:t>抽成、</w:t>
+      </w:r>
+      <w:r>
+        <w:rPr>
+          <w:rFonts w:hint="eastAsia"/>
+        </w:rPr>
+        <w:t>技術和系統維護成本</w:t>
+      </w:r>
+    </w:p>
+    <w:p>
+      <w:r>
+        <w:rPr>
+          <w:rFonts w:hint="eastAsia"/>
+        </w:rPr>
+        <w:t>那總成本約為</w:t>
+      </w:r>
+      <w:r>
+        <w:rPr>
+          <w:rFonts w:hint="eastAsia"/>
+        </w:rPr>
+        <w:t>8900</w:t>
+      </w:r>
+      <w:r>
+        <w:rPr>
+          <w:rFonts w:hint="eastAsia"/>
+        </w:rPr>
+        <w:t>多萬，</w:t>
+      </w:r>
+    </w:p>
+    <w:p>
+      <w:r>
+        <w:rPr>
+          <w:rFonts w:hint="eastAsia"/>
+        </w:rPr>
+        <w:t>其中技術和系統維護成本佔最大比例，</w:t>
+      </w:r>
+    </w:p>
+    <w:p>
+      <w:r>
+        <w:rPr>
+          <w:rFonts w:hint="eastAsia"/>
+        </w:rPr>
+        <w:t>因為當使用者與聊天機器人進行對話時都會產生</w:t>
+      </w:r>
+      <w:r>
+        <w:rPr>
+          <w:rFonts w:hint="eastAsia"/>
+        </w:rPr>
+        <w:t>API</w:t>
+      </w:r>
+      <w:r>
+        <w:rPr>
+          <w:rFonts w:hint="eastAsia"/>
+        </w:rPr>
+        <w:t>的傳輸成本</w:t>
+      </w:r>
+    </w:p>
+    <w:p>
+      <w:r>
+        <w:rPr>
+          <w:rFonts w:hint="eastAsia"/>
+        </w:rPr>
+        <w:t>因此我們將採用訂閱制的方式來限制免費用戶與聊天機器人的對話次數</w:t>
       </w:r>
     </w:p>
     <w:p>
@@ -1636,121 +1629,10 @@
           <w:rFonts w:hint="eastAsia"/>
         </w:rPr>
       </w:pPr>
-      <w:r>
-        <w:rPr>
-          <w:rFonts w:hint="eastAsia"/>
-        </w:rPr>
-        <w:t>那根據行銷成本，我們推算出客戶取得成本，也就是</w:t>
-      </w:r>
-      <w:r>
-        <w:rPr>
-          <w:rFonts w:hint="eastAsia"/>
-        </w:rPr>
-        <w:t>CAC</w:t>
-      </w:r>
-      <w:r>
-        <w:rPr>
-          <w:rFonts w:hint="eastAsia"/>
-        </w:rPr>
-        <w:t>為</w:t>
-      </w:r>
-      <w:r>
-        <w:rPr>
-          <w:rFonts w:hint="eastAsia"/>
-        </w:rPr>
-        <w:t>121</w:t>
-      </w:r>
-      <w:r>
-        <w:rPr>
-          <w:rFonts w:hint="eastAsia"/>
-        </w:rPr>
-        <w:t>元</w:t>
-      </w:r>
-    </w:p>
-    <w:p>
-      <w:pPr>
-        <w:rPr>
-          <w:rFonts w:hint="eastAsia"/>
-        </w:rPr>
-      </w:pPr>
-      <w:r>
-        <w:rPr>
-          <w:rFonts w:hint="eastAsia"/>
-        </w:rPr>
-        <w:t>那總成本約為</w:t>
-      </w:r>
-      <w:r>
-        <w:rPr>
-          <w:rFonts w:hint="eastAsia"/>
-        </w:rPr>
-        <w:t>8900</w:t>
-      </w:r>
-      <w:r>
-        <w:rPr>
-          <w:rFonts w:hint="eastAsia"/>
-        </w:rPr>
-        <w:t>多萬，</w:t>
-      </w:r>
-    </w:p>
-    <w:p>
-      <w:pPr>
-        <w:rPr>
-          <w:rFonts w:hint="eastAsia"/>
-        </w:rPr>
-      </w:pPr>
-      <w:r>
-        <w:rPr>
-          <w:rFonts w:hint="eastAsia"/>
-        </w:rPr>
-        <w:t>其中技術和系統維護成本佔最大比例，</w:t>
-      </w:r>
-    </w:p>
-    <w:p>
-      <w:pPr>
-        <w:rPr>
-          <w:rFonts w:hint="eastAsia"/>
-        </w:rPr>
-      </w:pPr>
-      <w:r>
-        <w:rPr>
-          <w:rFonts w:hint="eastAsia"/>
-        </w:rPr>
-        <w:t>因為當使用者與聊天機器人進行對話時都會產生</w:t>
-      </w:r>
-      <w:r>
-        <w:rPr>
-          <w:rFonts w:hint="eastAsia"/>
-        </w:rPr>
-        <w:t>API</w:t>
-      </w:r>
-      <w:r>
-        <w:rPr>
-          <w:rFonts w:hint="eastAsia"/>
-        </w:rPr>
-        <w:t>的傳輸成本</w:t>
-      </w:r>
-    </w:p>
-    <w:p>
-      <w:pPr>
-        <w:rPr>
-          <w:rFonts w:hint="eastAsia"/>
-        </w:rPr>
-      </w:pPr>
-      <w:r>
-        <w:rPr>
-          <w:rFonts w:hint="eastAsia"/>
-        </w:rPr>
-        <w:t>因此我們將採用訂閱制的方式來限制免費用戶與聊天機器人的對話次數</w:t>
-      </w:r>
-    </w:p>
-    <w:p/>
-    <w:p/>
+    </w:p>
     <w:p>
       <w:pPr>
         <w:outlineLvl w:val="0"/>
-        <w:rPr>
-          <w:rFonts w:hint="eastAsia"/>
-        </w:rPr>
       </w:pPr>
       <w:r>
         <w:rPr>
@@ -1761,11 +1643,6 @@
       </w:r>
     </w:p>
     <w:p>
-      <w:pPr>
-        <w:rPr>
-          <w:rFonts w:hint="eastAsia"/>
-        </w:rPr>
-      </w:pPr>
       <w:r>
         <w:rPr>
           <w:rFonts w:hint="eastAsia"/>
@@ -1786,11 +1663,6 @@
       </w:r>
     </w:p>
     <w:p>
-      <w:pPr>
-        <w:rPr>
-          <w:rFonts w:hint="eastAsia"/>
-        </w:rPr>
-      </w:pPr>
       <w:r>
         <w:rPr>
           <w:rFonts w:hint="eastAsia"/>
@@ -1800,11 +1672,6 @@
     </w:p>
     <w:p/>
     <w:p>
-      <w:pPr>
-        <w:rPr>
-          <w:rFonts w:hint="eastAsia"/>
-        </w:rPr>
-      </w:pPr>
       <w:r>
         <w:rPr>
           <w:rFonts w:hint="eastAsia"/>
@@ -1825,11 +1692,6 @@
       </w:r>
     </w:p>
     <w:p>
-      <w:pPr>
-        <w:rPr>
-          <w:rFonts w:hint="eastAsia"/>
-        </w:rPr>
-      </w:pPr>
       <w:r>
         <w:rPr>
           <w:rFonts w:hint="eastAsia"/>
@@ -1875,60 +1737,19 @@
     </w:p>
     <w:p/>
     <w:p>
-      <w:pPr>
-        <w:rPr>
-          <w:rFonts w:hint="eastAsia"/>
-        </w:rPr>
-      </w:pPr>
-      <w:r>
-        <w:rPr>
-          <w:rFonts w:hint="eastAsia"/>
-        </w:rPr>
-        <w:t>那麼預估收益的計算就是</w:t>
-      </w:r>
-      <w:r>
-        <w:rPr>
-          <w:rFonts w:hint="eastAsia"/>
-        </w:rPr>
-        <w:t xml:space="preserve"> </w:t>
-      </w:r>
-    </w:p>
-    <w:p>
-      <w:pPr>
-        <w:rPr>
-          <w:rFonts w:hint="eastAsia"/>
-        </w:rPr>
-      </w:pPr>
-      <w:r>
-        <w:rPr>
-          <w:rFonts w:hint="eastAsia"/>
-        </w:rPr>
-        <w:t>先把最初預估的</w:t>
-      </w:r>
-      <w:r>
-        <w:rPr>
-          <w:rFonts w:hint="eastAsia"/>
-        </w:rPr>
-        <w:t>500</w:t>
-      </w:r>
-      <w:r>
-        <w:rPr>
-          <w:rFonts w:hint="eastAsia"/>
-        </w:rPr>
-        <w:t>多萬人乘以預估會訂閱的比例，再乘以每年的訂閱費</w:t>
-      </w:r>
-    </w:p>
-    <w:p>
-      <w:pPr>
-        <w:rPr>
-          <w:rFonts w:hint="eastAsia"/>
-        </w:rPr>
-      </w:pPr>
-      <w:r>
-        <w:rPr>
-          <w:rFonts w:hint="eastAsia"/>
-        </w:rPr>
-        <w:t>總共約</w:t>
+      <w:r>
+        <w:rPr>
+          <w:rFonts w:hint="eastAsia"/>
+        </w:rPr>
+        <w:t>那麼預估收益</w:t>
+      </w:r>
+    </w:p>
+    <w:p>
+      <w:r>
+        <w:rPr>
+          <w:rFonts w:hint="eastAsia"/>
+        </w:rPr>
+        <w:t>約</w:t>
       </w:r>
       <w:r>
         <w:rPr>
@@ -1945,11 +1766,6 @@
     </w:p>
     <w:p/>
     <w:p>
-      <w:pPr>
-        <w:rPr>
-          <w:rFonts w:hint="eastAsia"/>
-        </w:rPr>
-      </w:pPr>
       <w:r>
         <w:rPr>
           <w:rFonts w:hint="eastAsia"/>
@@ -1979,9 +1795,6 @@
     <w:p>
       <w:pPr>
         <w:outlineLvl w:val="0"/>
-        <w:rPr>
-          <w:rFonts w:hint="eastAsia"/>
-        </w:rPr>
       </w:pPr>
       <w:r>
         <w:rPr>
@@ -2018,7 +1831,86 @@
         <w:rPr>
           <w:rFonts w:hint="eastAsia"/>
         </w:rPr>
-        <w:t>上有幾萬粉絲的物理治療師，請他們幫我們的產品發文業配</w:t>
+        <w:t>上有幾萬粉絲的物理治療師，請他們幫我們的產品</w:t>
+      </w:r>
+      <w:r>
+        <w:rPr>
+          <w:rFonts w:hint="eastAsia"/>
+          <w:color w:val="FF0000"/>
+          <w:highlight w:val="yellow"/>
+        </w:rPr>
+        <w:t>發文業配</w:t>
+      </w:r>
+    </w:p>
+    <w:p>
+      <w:r>
+        <w:rPr>
+          <w:rFonts w:hint="eastAsia"/>
+        </w:rPr>
+        <w:t>借助他們在社群媒體上的影響力增加產品的曝光度</w:t>
+      </w:r>
+    </w:p>
+    <w:p/>
+    <w:p>
+      <w:r>
+        <w:rPr>
+          <w:rFonts w:hint="eastAsia"/>
+          <w:color w:val="FF0000"/>
+          <w:highlight w:val="yellow"/>
+        </w:rPr>
+        <w:t>除了</w:t>
+      </w:r>
+      <w:r>
+        <w:rPr>
+          <w:rFonts w:hint="eastAsia"/>
+          <w:color w:val="FF0000"/>
+          <w:highlight w:val="yellow"/>
+        </w:rPr>
+        <w:t>KOL</w:t>
+      </w:r>
+      <w:r>
+        <w:rPr>
+          <w:rFonts w:hint="eastAsia"/>
+          <w:color w:val="FF0000"/>
+          <w:highlight w:val="yellow"/>
+        </w:rPr>
+        <w:t>，我們也將持續的在主流社群媒體上投放廣告</w:t>
+      </w:r>
+      <w:r>
+        <w:rPr>
+          <w:rFonts w:hint="eastAsia"/>
+        </w:rPr>
+        <w:t>，也就是</w:t>
+      </w:r>
+      <w:r>
+        <w:rPr>
+          <w:rFonts w:hint="eastAsia"/>
+        </w:rPr>
+        <w:t>IG</w:t>
+      </w:r>
+      <w:r>
+        <w:rPr>
+          <w:rFonts w:hint="eastAsia"/>
+        </w:rPr>
+        <w:t>與</w:t>
+      </w:r>
+      <w:r>
+        <w:rPr>
+          <w:rFonts w:hint="eastAsia"/>
+        </w:rPr>
+        <w:t>Facebook</w:t>
+      </w:r>
+      <w:r>
+        <w:rPr>
+          <w:rFonts w:hint="eastAsia"/>
+        </w:rPr>
+        <w:t>，展示我們的系統功能或用戶體驗，吸引淺</w:t>
+      </w:r>
+      <w:r>
+        <w:rPr>
+          <w:rFonts w:hint="eastAsia"/>
+        </w:rPr>
+        <w:t>在用戶</w:t>
       </w:r>
     </w:p>
     <w:p>
@@ -2031,63 +1923,29 @@
         <w:rPr>
           <w:rFonts w:hint="eastAsia"/>
         </w:rPr>
-        <w:t>借助他們在社群媒體上的影響力增加產品的曝光度</w:t>
-      </w:r>
-    </w:p>
-    <w:p/>
-    <w:p>
-      <w:pPr>
-        <w:rPr>
-          <w:rFonts w:hint="eastAsia"/>
-        </w:rPr>
-      </w:pPr>
-      <w:r>
-        <w:rPr>
-          <w:rFonts w:hint="eastAsia"/>
-        </w:rPr>
-        <w:t>除了</w:t>
-      </w:r>
-      <w:r>
-        <w:rPr>
-          <w:rFonts w:hint="eastAsia"/>
-        </w:rPr>
-        <w:t>KOL</w:t>
-      </w:r>
-      <w:r>
-        <w:rPr>
-          <w:rFonts w:hint="eastAsia"/>
-        </w:rPr>
-        <w:t>，我們也將持續的在主流社群媒體上投放廣告，也就是</w:t>
-      </w:r>
-      <w:r>
-        <w:rPr>
-          <w:rFonts w:hint="eastAsia"/>
-        </w:rPr>
-        <w:t>IG</w:t>
-      </w:r>
-      <w:r>
-        <w:rPr>
-          <w:rFonts w:hint="eastAsia"/>
-        </w:rPr>
-        <w:t>與</w:t>
-      </w:r>
-      <w:r>
-        <w:rPr>
-          <w:rFonts w:hint="eastAsia"/>
-        </w:rPr>
-        <w:t>Facebook</w:t>
-      </w:r>
-      <w:r>
-        <w:rPr>
-          <w:rFonts w:hint="eastAsia"/>
-        </w:rPr>
-        <w:t>，展示我們的系統功能或用戶體驗，吸引淺</w:t>
-      </w:r>
-      <w:r>
-        <w:rPr>
-          <w:rFonts w:hint="eastAsia"/>
-        </w:rPr>
-        <w:t>在用戶</w:t>
+        <w:lastRenderedPageBreak/>
+        <w:t>那我們的客戶取得成本，也就是</w:t>
+      </w:r>
+      <w:r>
+        <w:rPr>
+          <w:rFonts w:hint="eastAsia"/>
+        </w:rPr>
+        <w:t>CAC</w:t>
+      </w:r>
+      <w:r>
+        <w:rPr>
+          <w:rFonts w:hint="eastAsia"/>
+        </w:rPr>
+        <w:t>計算後約為</w:t>
+      </w:r>
+      <w:r>
+        <w:t>121</w:t>
+      </w:r>
+      <w:r>
+        <w:rPr>
+          <w:rFonts w:hint="eastAsia"/>
+        </w:rPr>
+        <w:t>元</w:t>
       </w:r>
     </w:p>
     <w:p>
@@ -2104,7 +1962,6 @@
           <w:rFonts w:hint="eastAsia"/>
           <w:szCs w:val="24"/>
         </w:rPr>
-        <w:lastRenderedPageBreak/>
         <w:t xml:space="preserve"> </w:t>
       </w:r>
     </w:p>

--- a/報告/重點詞彙.docx
+++ b/報告/重點詞彙.docx
@@ -321,11 +321,6 @@
       </w:r>
     </w:p>
     <w:p>
-      <w:pPr>
-        <w:rPr>
-          <w:rFonts w:hint="eastAsia"/>
-        </w:rPr>
-      </w:pPr>
       <w:r>
         <w:rPr>
           <w:rFonts w:hint="eastAsia"/>
@@ -691,7 +686,163 @@
           <w:rFonts w:hint="eastAsia"/>
         </w:rPr>
       </w:pPr>
-    </w:p>
+      <w:r>
+        <w:rPr>
+          <w:rFonts w:hint="eastAsia"/>
+        </w:rPr>
+        <w:t>另外可以留意的是，不清楚自身情況的也占了百分之二十四</w:t>
+      </w:r>
+    </w:p>
+    <w:p/>
+    <w:p>
+      <w:pPr>
+        <w:outlineLvl w:val="0"/>
+        <w:rPr>
+          <w:color w:val="FF0000"/>
+          <w:sz w:val="32"/>
+          <w:szCs w:val="28"/>
+        </w:rPr>
+      </w:pPr>
+      <w:r>
+        <w:rPr>
+          <w:rFonts w:hint="eastAsia"/>
+          <w:color w:val="FF0000"/>
+          <w:sz w:val="32"/>
+          <w:szCs w:val="28"/>
+          <w:highlight w:val="yellow"/>
+        </w:rPr>
+        <w:t>那既然</w:t>
+      </w:r>
+      <w:r>
+        <w:rPr>
+          <w:rFonts w:hint="eastAsia"/>
+          <w:color w:val="FF0000"/>
+          <w:highlight w:val="yellow"/>
+        </w:rPr>
+        <w:t>受試者</w:t>
+      </w:r>
+      <w:r>
+        <w:rPr>
+          <w:rFonts w:hint="eastAsia"/>
+          <w:color w:val="FF0000"/>
+          <w:highlight w:val="yellow"/>
+        </w:rPr>
+        <w:t>會擔心</w:t>
+      </w:r>
+      <w:r>
+        <w:rPr>
+          <w:rFonts w:hint="eastAsia"/>
+          <w:color w:val="FF0000"/>
+          <w:highlight w:val="yellow"/>
+        </w:rPr>
+        <w:t>關節問題，且有關節</w:t>
+      </w:r>
+      <w:r>
+        <w:rPr>
+          <w:rFonts w:hint="eastAsia"/>
+          <w:color w:val="FF0000"/>
+          <w:highlight w:val="yellow"/>
+        </w:rPr>
+        <w:t>問題</w:t>
+      </w:r>
+      <w:r>
+        <w:rPr>
+          <w:rFonts w:hint="eastAsia"/>
+          <w:color w:val="FF0000"/>
+          <w:highlight w:val="yellow"/>
+        </w:rPr>
+        <w:t>又站最大比重</w:t>
+      </w:r>
+      <w:r>
+        <w:rPr>
+          <w:rFonts w:hint="eastAsia"/>
+          <w:color w:val="FF0000"/>
+          <w:highlight w:val="yellow"/>
+        </w:rPr>
+        <w:t>，</w:t>
+      </w:r>
+      <w:r>
+        <w:rPr>
+          <w:rFonts w:hint="eastAsia"/>
+        </w:rPr>
+        <w:t>受試者</w:t>
+      </w:r>
+      <w:r>
+        <w:rPr>
+          <w:rFonts w:hint="eastAsia"/>
+        </w:rPr>
+        <w:t>卻</w:t>
+      </w:r>
+      <w:r>
+        <w:rPr>
+          <w:rFonts w:hint="eastAsia"/>
+        </w:rPr>
+        <w:t>認為自己在保健知識上較為不足</w:t>
+      </w:r>
+      <w:r>
+        <w:rPr>
+          <w:rFonts w:hint="eastAsia"/>
+        </w:rPr>
+        <w:t>，那這</w:t>
+      </w:r>
+      <w:r>
+        <w:rPr>
+          <w:rFonts w:hint="eastAsia"/>
+          <w:color w:val="FF0000"/>
+          <w:sz w:val="32"/>
+          <w:szCs w:val="28"/>
+        </w:rPr>
+        <w:t>同樣在單一樣本</w:t>
+      </w:r>
+      <w:r>
+        <w:rPr>
+          <w:rFonts w:hint="eastAsia"/>
+          <w:color w:val="FF0000"/>
+          <w:sz w:val="32"/>
+          <w:szCs w:val="28"/>
+        </w:rPr>
+        <w:t>t</w:t>
+      </w:r>
+      <w:r>
+        <w:rPr>
+          <w:rFonts w:hint="eastAsia"/>
+          <w:color w:val="FF0000"/>
+          <w:sz w:val="32"/>
+          <w:szCs w:val="28"/>
+        </w:rPr>
+        <w:t>檢定，平均值有顯著的大於</w:t>
+      </w:r>
+      <w:r>
+        <w:rPr>
+          <w:rFonts w:hint="eastAsia"/>
+          <w:color w:val="FF0000"/>
+          <w:sz w:val="32"/>
+          <w:szCs w:val="28"/>
+        </w:rPr>
+        <w:t>檢定值</w:t>
+      </w:r>
+      <w:r>
+        <w:rPr>
+          <w:rFonts w:hint="eastAsia"/>
+          <w:color w:val="FF0000"/>
+          <w:sz w:val="32"/>
+          <w:szCs w:val="28"/>
+        </w:rPr>
+        <w:t>三</w:t>
+      </w:r>
+    </w:p>
+    <w:p>
+      <w:r>
+        <w:rPr>
+          <w:rFonts w:hint="eastAsia"/>
+        </w:rPr>
+        <w:t>-</w:t>
+      </w:r>
+      <w:r>
+        <w:t>---------------------------------------</w:t>
+      </w:r>
+    </w:p>
+    <w:p/>
     <w:p>
       <w:pPr>
         <w:outlineLvl w:val="0"/>
@@ -699,114 +850,37 @@
       <w:r>
         <w:rPr>
           <w:rFonts w:hint="eastAsia"/>
-          <w:color w:val="FF0000"/>
-          <w:sz w:val="32"/>
-          <w:szCs w:val="28"/>
           <w:highlight w:val="yellow"/>
         </w:rPr>
-        <w:t>那既然</w:t>
-      </w:r>
-      <w:r>
-        <w:rPr>
-          <w:rFonts w:hint="eastAsia"/>
-          <w:color w:val="FF0000"/>
-          <w:highlight w:val="yellow"/>
-        </w:rPr>
-        <w:t>受試者</w:t>
-      </w:r>
-      <w:r>
-        <w:rPr>
-          <w:rFonts w:hint="eastAsia"/>
-          <w:color w:val="FF0000"/>
-          <w:highlight w:val="yellow"/>
-        </w:rPr>
-        <w:t>會擔心</w:t>
-      </w:r>
-      <w:r>
-        <w:rPr>
-          <w:rFonts w:hint="eastAsia"/>
-          <w:color w:val="FF0000"/>
-          <w:highlight w:val="yellow"/>
-        </w:rPr>
-        <w:t>關節問題，且有關節</w:t>
-      </w:r>
-      <w:r>
-        <w:rPr>
-          <w:rFonts w:hint="eastAsia"/>
-          <w:color w:val="FF0000"/>
-          <w:highlight w:val="yellow"/>
-        </w:rPr>
-        <w:t>問題</w:t>
-      </w:r>
-      <w:r>
-        <w:rPr>
-          <w:rFonts w:hint="eastAsia"/>
-          <w:color w:val="FF0000"/>
-          <w:highlight w:val="yellow"/>
-        </w:rPr>
-        <w:t>又站最大比重</w:t>
-      </w:r>
-      <w:r>
-        <w:rPr>
-          <w:rFonts w:hint="eastAsia"/>
-          <w:color w:val="FF0000"/>
-          <w:highlight w:val="yellow"/>
-        </w:rPr>
-        <w:t>，</w:t>
-      </w:r>
-      <w:r>
-        <w:rPr>
-          <w:rFonts w:hint="eastAsia"/>
-        </w:rPr>
-        <w:t>受試者</w:t>
-      </w:r>
-      <w:r>
-        <w:rPr>
-          <w:rFonts w:hint="eastAsia"/>
-        </w:rPr>
-        <w:t>卻</w:t>
-      </w:r>
-      <w:r>
-        <w:rPr>
-          <w:rFonts w:hint="eastAsia"/>
-        </w:rPr>
-        <w:t>認為自己在保健知識上較為不足</w:t>
-      </w:r>
-      <w:r>
-        <w:rPr>
-          <w:rFonts w:hint="eastAsia"/>
-        </w:rPr>
-        <w:t>，那這</w:t>
-      </w:r>
-      <w:r>
-        <w:rPr>
-          <w:rFonts w:hint="eastAsia"/>
-        </w:rPr>
-        <w:t>同樣在單一樣本</w:t>
-      </w:r>
-      <w:r>
-        <w:rPr>
-          <w:rFonts w:hint="eastAsia"/>
-        </w:rPr>
-        <w:t>t</w:t>
-      </w:r>
-      <w:r>
-        <w:rPr>
-          <w:rFonts w:hint="eastAsia"/>
-        </w:rPr>
-        <w:t>檢定，平均值有顯著的大於</w:t>
-      </w:r>
-      <w:r>
-        <w:rPr>
-          <w:rFonts w:hint="eastAsia"/>
-        </w:rPr>
-        <w:t>檢定值</w:t>
-      </w:r>
-      <w:r>
-        <w:rPr>
-          <w:rFonts w:hint="eastAsia"/>
-        </w:rPr>
-        <w:t>三</w:t>
+        <w:t>綜上所述，我們整理出了使用者的兩大需求</w:t>
+      </w:r>
+    </w:p>
+    <w:p>
+      <w:r>
+        <w:rPr>
+          <w:rFonts w:hint="eastAsia"/>
+        </w:rPr>
+        <w:t>第一</w:t>
+      </w:r>
+      <w:r>
+        <w:rPr>
+          <w:rFonts w:hint="eastAsia"/>
+        </w:rPr>
+        <w:t>:</w:t>
+      </w:r>
+      <w:r>
+        <w:rPr>
+          <w:rFonts w:hint="eastAsia"/>
+        </w:rPr>
+        <w:t>及時發現問題</w:t>
+      </w:r>
+    </w:p>
+    <w:p>
+      <w:r>
+        <w:rPr>
+          <w:rFonts w:hint="eastAsia"/>
+        </w:rPr>
+        <w:t>以及保健知識的補充</w:t>
       </w:r>
     </w:p>
     <w:p>
@@ -818,6 +892,14 @@
       </w:r>
       <w:r>
         <w:t>---------------------------------------</w:t>
+      </w:r>
+    </w:p>
+    <w:p>
+      <w:pPr>
+        <w:widowControl/>
+      </w:pPr>
+      <w:r>
+        <w:br w:type="page"/>
       </w:r>
     </w:p>
     <w:p/>
@@ -830,35 +912,124 @@
           <w:rFonts w:hint="eastAsia"/>
           <w:highlight w:val="yellow"/>
         </w:rPr>
-        <w:t>綜上所述，我們整理出了使用者的兩大需求</w:t>
-      </w:r>
-    </w:p>
-    <w:p>
-      <w:r>
-        <w:rPr>
-          <w:rFonts w:hint="eastAsia"/>
-        </w:rPr>
-        <w:t>第一</w:t>
-      </w:r>
-      <w:r>
-        <w:rPr>
-          <w:rFonts w:hint="eastAsia"/>
-        </w:rPr>
-        <w:t>:</w:t>
-      </w:r>
-      <w:r>
-        <w:rPr>
-          <w:rFonts w:hint="eastAsia"/>
-        </w:rPr>
-        <w:t>及時發現問題</w:t>
-      </w:r>
-    </w:p>
-    <w:p>
-      <w:r>
-        <w:rPr>
-          <w:rFonts w:hint="eastAsia"/>
-        </w:rPr>
-        <w:t>以及保健知識的補充</w:t>
+        <w:t>了解了使用者的需求後，我們設計出了</w:t>
+      </w:r>
+      <w:r>
+        <w:rPr>
+          <w:rFonts w:hint="eastAsia"/>
+        </w:rPr>
+        <w:t>一項安卓的手機應用程式，名為物理資聊</w:t>
+      </w:r>
+      <w:r>
+        <w:rPr>
+          <w:rFonts w:hint="eastAsia"/>
+        </w:rPr>
+        <w:t>\</w:t>
+      </w:r>
+    </w:p>
+    <w:p>
+      <w:r>
+        <w:rPr>
+          <w:rFonts w:hint="eastAsia"/>
+        </w:rPr>
+        <w:t>使用者只需要打開相機，跟隨系統指引</w:t>
+      </w:r>
+      <w:r>
+        <w:rPr>
+          <w:rFonts w:hint="eastAsia"/>
+        </w:rPr>
+        <w:t>，</w:t>
+      </w:r>
+      <w:r>
+        <w:rPr>
+          <w:rFonts w:hint="eastAsia"/>
+        </w:rPr>
+        <w:t>即可完成對關節活動度的檢測，</w:t>
+      </w:r>
+      <w:r>
+        <w:rPr>
+          <w:rFonts w:hint="eastAsia"/>
+        </w:rPr>
+        <w:t>這是透過</w:t>
+      </w:r>
+      <w:r>
+        <w:rPr>
+          <w:rFonts w:hint="eastAsia"/>
+          <w:color w:val="FF0000"/>
+          <w:sz w:val="32"/>
+          <w:szCs w:val="28"/>
+        </w:rPr>
+        <w:t>即時影像辨識完成的</w:t>
+      </w:r>
+    </w:p>
+    <w:p>
+      <w:r>
+        <w:rPr>
+          <w:rFonts w:hint="eastAsia"/>
+        </w:rPr>
+        <w:t>如果對檢測結果有疑問，或是其他問題想要諮詢，可以直接和產品提供的聊天機器人對話。聊天機器人會提供保健知識或</w:t>
+      </w:r>
+      <w:r>
+        <w:rPr>
+          <w:rFonts w:hint="eastAsia"/>
+        </w:rPr>
+        <w:t>相關的</w:t>
+      </w:r>
+      <w:r>
+        <w:rPr>
+          <w:rFonts w:hint="eastAsia"/>
+        </w:rPr>
+        <w:t>指引</w:t>
+      </w:r>
+      <w:r>
+        <w:rPr>
+          <w:rFonts w:hint="eastAsia"/>
+        </w:rPr>
+        <w:t>\</w:t>
+      </w:r>
+    </w:p>
+    <w:p>
+      <w:r>
+        <w:rPr>
+          <w:rFonts w:hint="eastAsia"/>
+        </w:rPr>
+        <w:t>另外，</w:t>
+      </w:r>
+      <w:r>
+        <w:rPr>
+          <w:rFonts w:hint="eastAsia"/>
+        </w:rPr>
+        <w:t>APP</w:t>
+      </w:r>
+      <w:r>
+        <w:rPr>
+          <w:rFonts w:hint="eastAsia"/>
+        </w:rPr>
+        <w:t>也提供居家運動的菜單，</w:t>
+      </w:r>
+      <w:r>
+        <w:rPr>
+          <w:rFonts w:hint="eastAsia"/>
+        </w:rPr>
+        <w:t>讓使用者可以在閒暇之餘活動筋骨，</w:t>
+      </w:r>
+      <w:r>
+        <w:rPr>
+          <w:rFonts w:hint="eastAsia"/>
+        </w:rPr>
+        <w:t>或</w:t>
+      </w:r>
+      <w:r>
+        <w:rPr>
+          <w:rFonts w:hint="eastAsia"/>
+        </w:rPr>
+        <w:t>是在一定程度上緩解關節的不適</w:t>
+      </w:r>
+      <w:r>
+        <w:rPr>
+          <w:rFonts w:hint="eastAsia"/>
+        </w:rPr>
+        <w:t>，那這提供了預設的運動菜單與自定菜單做選擇</w:t>
       </w:r>
     </w:p>
     <w:p>
@@ -870,14 +1041,6 @@
       </w:r>
       <w:r>
         <w:t>---------------------------------------</w:t>
-      </w:r>
-    </w:p>
-    <w:p>
-      <w:pPr>
-        <w:widowControl/>
-      </w:pPr>
-      <w:r>
-        <w:br w:type="page"/>
       </w:r>
     </w:p>
     <w:p/>
@@ -890,133 +1053,144 @@
           <w:rFonts w:hint="eastAsia"/>
           <w:highlight w:val="yellow"/>
         </w:rPr>
-        <w:t>了解了使用者的需求後，我們設計出了</w:t>
-      </w:r>
-      <w:r>
-        <w:rPr>
-          <w:rFonts w:hint="eastAsia"/>
-        </w:rPr>
-        <w:t>一項安卓的手機應用程式，名為物理資聊</w:t>
-      </w:r>
-      <w:r>
-        <w:rPr>
-          <w:rFonts w:hint="eastAsia"/>
-        </w:rPr>
-        <w:t>\</w:t>
-      </w:r>
-    </w:p>
-    <w:p>
-      <w:r>
-        <w:rPr>
-          <w:rFonts w:hint="eastAsia"/>
-        </w:rPr>
-        <w:t>使用者只需要打開相機，跟隨系統指引</w:t>
-      </w:r>
-      <w:r>
-        <w:rPr>
-          <w:rFonts w:hint="eastAsia"/>
-        </w:rPr>
-        <w:t>，</w:t>
-      </w:r>
-      <w:r>
-        <w:rPr>
-          <w:rFonts w:hint="eastAsia"/>
-        </w:rPr>
-        <w:t>即可完成對關節活動度的檢測，</w:t>
-      </w:r>
-      <w:r>
-        <w:rPr>
-          <w:rFonts w:hint="eastAsia"/>
-        </w:rPr>
-        <w:t>這是透過</w:t>
-      </w:r>
-      <w:r>
-        <w:rPr>
-          <w:rFonts w:hint="eastAsia"/>
-          <w:sz w:val="32"/>
-          <w:szCs w:val="28"/>
-        </w:rPr>
-        <w:t>即時影像辨識</w:t>
-      </w:r>
-      <w:r>
-        <w:rPr>
-          <w:rFonts w:hint="eastAsia"/>
-          <w:sz w:val="32"/>
-          <w:szCs w:val="28"/>
-        </w:rPr>
-        <w:t>完成的</w:t>
-      </w:r>
-    </w:p>
-    <w:p>
-      <w:r>
-        <w:rPr>
-          <w:rFonts w:hint="eastAsia"/>
-        </w:rPr>
-        <w:t>如果對檢測結果有疑問，或是其他問題想要諮詢，可以直接和產品提供的聊天機器人對話。聊天機器人會提供保健知識或</w:t>
-      </w:r>
-      <w:r>
-        <w:rPr>
-          <w:rFonts w:hint="eastAsia"/>
-        </w:rPr>
-        <w:t>相關的</w:t>
-      </w:r>
-      <w:r>
-        <w:rPr>
-          <w:rFonts w:hint="eastAsia"/>
-        </w:rPr>
-        <w:t>指引</w:t>
-      </w:r>
-      <w:r>
-        <w:rPr>
-          <w:rFonts w:hint="eastAsia"/>
-        </w:rPr>
-        <w:t>\</w:t>
-      </w:r>
-    </w:p>
-    <w:p>
-      <w:r>
-        <w:rPr>
-          <w:rFonts w:hint="eastAsia"/>
-        </w:rPr>
-        <w:t>另外，</w:t>
-      </w:r>
-      <w:r>
-        <w:rPr>
-          <w:rFonts w:hint="eastAsia"/>
-        </w:rPr>
-        <w:t>APP</w:t>
-      </w:r>
-      <w:r>
-        <w:rPr>
-          <w:rFonts w:hint="eastAsia"/>
-        </w:rPr>
-        <w:t>也提供居家運動的菜單，</w:t>
-      </w:r>
-      <w:r>
-        <w:rPr>
-          <w:rFonts w:hint="eastAsia"/>
-        </w:rPr>
-        <w:t>讓使用者可以在閒暇之餘活動筋骨，</w:t>
-      </w:r>
-      <w:r>
-        <w:rPr>
-          <w:rFonts w:hint="eastAsia"/>
-        </w:rPr>
-        <w:t>或</w:t>
-      </w:r>
-      <w:r>
-        <w:rPr>
-          <w:rFonts w:hint="eastAsia"/>
-        </w:rPr>
-        <w:t>是在一定程度上緩解關節的不適</w:t>
-      </w:r>
-      <w:r>
-        <w:rPr>
-          <w:rFonts w:hint="eastAsia"/>
-        </w:rPr>
-        <w:t>，那這提供了預設的運動菜單與自定菜單做選擇</w:t>
-      </w:r>
-    </w:p>
+        <w:t>那</w:t>
+      </w:r>
+      <w:r>
+        <w:rPr>
+          <w:rFonts w:hint="eastAsia"/>
+          <w:highlight w:val="yellow"/>
+        </w:rPr>
+        <w:t>我們的價值主張為</w:t>
+      </w:r>
+      <w:r>
+        <w:rPr>
+          <w:rFonts w:hint="eastAsia"/>
+          <w:highlight w:val="yellow"/>
+        </w:rPr>
+        <w:t>:</w:t>
+      </w:r>
+    </w:p>
+    <w:p>
+      <w:r>
+        <w:rPr>
+          <w:rFonts w:hint="eastAsia"/>
+        </w:rPr>
+        <w:tab/>
+      </w:r>
+      <w:r>
+        <w:rPr>
+          <w:rFonts w:hint="eastAsia"/>
+        </w:rPr>
+        <w:t>透過關節活動度的檢測，讓使用者即時的發現問題</w:t>
+      </w:r>
+      <w:r>
+        <w:rPr>
+          <w:rFonts w:hint="eastAsia"/>
+        </w:rPr>
+        <w:t>，避免問題惡化</w:t>
+      </w:r>
+      <w:r>
+        <w:t xml:space="preserve"> </w:t>
+      </w:r>
+    </w:p>
+    <w:p>
+      <w:r>
+        <w:rPr>
+          <w:rFonts w:hint="eastAsia"/>
+        </w:rPr>
+        <w:tab/>
+      </w:r>
+      <w:r>
+        <w:rPr>
+          <w:rFonts w:hint="eastAsia"/>
+        </w:rPr>
+        <w:t>再透過聊天機器人，</w:t>
+      </w:r>
+      <w:r>
+        <w:rPr>
+          <w:rFonts w:hint="eastAsia"/>
+          <w:color w:val="FF0000"/>
+          <w:sz w:val="28"/>
+          <w:szCs w:val="24"/>
+        </w:rPr>
+        <w:t>隨時</w:t>
+      </w:r>
+      <w:r>
+        <w:rPr>
+          <w:rFonts w:hint="eastAsia"/>
+          <w:color w:val="FF0000"/>
+          <w:sz w:val="28"/>
+          <w:szCs w:val="24"/>
+        </w:rPr>
+        <w:t>的補充</w:t>
+      </w:r>
+      <w:r>
+        <w:rPr>
+          <w:rFonts w:hint="eastAsia"/>
+        </w:rPr>
+        <w:t>保健</w:t>
+      </w:r>
+      <w:r>
+        <w:rPr>
+          <w:rFonts w:hint="eastAsia"/>
+        </w:rPr>
+        <w:t>知識與建議</w:t>
+      </w:r>
+      <w:r>
+        <w:t xml:space="preserve"> </w:t>
+      </w:r>
+    </w:p>
+    <w:p>
+      <w:r>
+        <w:rPr>
+          <w:rFonts w:hint="eastAsia"/>
+        </w:rPr>
+        <w:tab/>
+      </w:r>
+      <w:r>
+        <w:rPr>
+          <w:rFonts w:hint="eastAsia"/>
+        </w:rPr>
+        <w:t>那希望透</w:t>
+      </w:r>
+      <w:r>
+        <w:rPr>
+          <w:rFonts w:hint="eastAsia"/>
+        </w:rPr>
+        <w:t>過上述兩者</w:t>
+      </w:r>
+      <w:r>
+        <w:rPr>
+          <w:rFonts w:hint="eastAsia"/>
+        </w:rPr>
+        <w:t>高互動性，縮短使用者與</w:t>
+      </w:r>
+      <w:r>
+        <w:rPr>
+          <w:rFonts w:hint="eastAsia"/>
+        </w:rPr>
+        <w:t>健康專業知識</w:t>
+      </w:r>
+      <w:r>
+        <w:rPr>
+          <w:rFonts w:hint="eastAsia"/>
+        </w:rPr>
+        <w:t>的距離，</w:t>
+      </w:r>
+      <w:r>
+        <w:rPr>
+          <w:rFonts w:hint="eastAsia"/>
+        </w:rPr>
+        <w:t>最終</w:t>
+      </w:r>
+      <w:r>
+        <w:rPr>
+          <w:rFonts w:hint="eastAsia"/>
+        </w:rPr>
+        <w:t>將健康意識融入生活中</w:t>
+      </w:r>
+    </w:p>
+    <w:p/>
     <w:p>
       <w:r>
         <w:rPr>
@@ -1028,13 +1202,7 @@
         <w:t>---------------------------------------</w:t>
       </w:r>
     </w:p>
-    <w:p>
-      <w:pPr>
-        <w:rPr>
-          <w:rFonts w:hint="eastAsia"/>
-        </w:rPr>
-      </w:pPr>
-    </w:p>
+    <w:p/>
     <w:p>
       <w:pPr>
         <w:outlineLvl w:val="0"/>
@@ -1044,126 +1212,185 @@
           <w:rFonts w:hint="eastAsia"/>
           <w:highlight w:val="yellow"/>
         </w:rPr>
-        <w:t>那</w:t>
-      </w:r>
-      <w:r>
-        <w:rPr>
-          <w:rFonts w:hint="eastAsia"/>
-          <w:highlight w:val="yellow"/>
-        </w:rPr>
-        <w:t>我們的價值主張為</w:t>
-      </w:r>
-      <w:r>
-        <w:rPr>
-          <w:rFonts w:hint="eastAsia"/>
-          <w:highlight w:val="yellow"/>
-        </w:rPr>
-        <w:t>:</w:t>
-      </w:r>
-    </w:p>
-    <w:p>
-      <w:r>
-        <w:rPr>
-          <w:rFonts w:hint="eastAsia"/>
-        </w:rPr>
-        <w:tab/>
-      </w:r>
-      <w:r>
-        <w:rPr>
-          <w:rFonts w:hint="eastAsia"/>
-        </w:rPr>
-        <w:t>透過關節活動度的檢測，讓使用者即時的發現問題</w:t>
-      </w:r>
-      <w:r>
-        <w:rPr>
-          <w:rFonts w:hint="eastAsia"/>
-        </w:rPr>
-        <w:t>，避免問題惡化</w:t>
-      </w:r>
-      <w:r>
+        <w:t>剛剛有提到我們的產品是安卓的</w:t>
+      </w:r>
+      <w:r>
+        <w:rPr>
+          <w:rFonts w:hint="eastAsia"/>
+        </w:rPr>
+        <w:t>，所以未來也將在</w:t>
+      </w:r>
+      <w:r>
+        <w:rPr>
+          <w:rFonts w:hint="eastAsia"/>
+        </w:rPr>
+        <w:t>google play</w:t>
+      </w:r>
+      <w:r>
+        <w:rPr>
+          <w:rFonts w:hint="eastAsia"/>
+        </w:rPr>
+        <w:t>上架，我們挑選了三個主要的競爭者進行分析</w:t>
+      </w:r>
+    </w:p>
+    <w:p>
+      <w:r>
+        <w:rPr>
+          <w:rFonts w:hint="eastAsia"/>
+        </w:rPr>
+        <w:t>那麼第一個競爭者</w:t>
+      </w:r>
+      <w:r>
+        <w:rPr>
+          <w:rFonts w:hint="eastAsia"/>
+        </w:rPr>
+        <w:t>是</w:t>
+      </w:r>
+      <w:r>
+        <w:rPr>
+          <w:rFonts w:hint="eastAsia"/>
+        </w:rPr>
+        <w:t>伸展運動，</w:t>
+      </w:r>
+      <w:r>
+        <w:rPr>
+          <w:rFonts w:hint="eastAsia"/>
+        </w:rPr>
+        <w:t>主要</w:t>
+      </w:r>
+      <w:r>
+        <w:rPr>
+          <w:rFonts w:hint="eastAsia"/>
+        </w:rPr>
+        <w:t>提供拉</w:t>
+      </w:r>
+      <w:r>
+        <w:rPr>
+          <w:rFonts w:hint="eastAsia"/>
+        </w:rPr>
+        <w:t>蔘</w:t>
+      </w:r>
+      <w:r>
+        <w:rPr>
+          <w:rFonts w:hint="eastAsia"/>
+        </w:rPr>
+        <w:t>運動讓你活動筋骨，優勢是運動的選擇廣泛。缺點是使用過程中廣告多，影響使用體驗。</w:t>
+      </w:r>
+      <w:r>
+        <w:rPr>
+          <w:rFonts w:hint="eastAsia"/>
+        </w:rPr>
         <w:t xml:space="preserve"> </w:t>
       </w:r>
     </w:p>
-    <w:p>
-      <w:r>
-        <w:rPr>
-          <w:rFonts w:hint="eastAsia"/>
-        </w:rPr>
-        <w:tab/>
-      </w:r>
-      <w:r>
-        <w:rPr>
-          <w:rFonts w:hint="eastAsia"/>
-        </w:rPr>
-        <w:t>再透過聊天機器人，隨時提供</w:t>
-      </w:r>
-      <w:r>
-        <w:rPr>
-          <w:rFonts w:hint="eastAsia"/>
-        </w:rPr>
-        <w:t>保健</w:t>
-      </w:r>
-      <w:r>
-        <w:rPr>
-          <w:rFonts w:hint="eastAsia"/>
-        </w:rPr>
-        <w:t>知識與建議</w:t>
-      </w:r>
-      <w:r>
-        <w:t xml:space="preserve"> </w:t>
-      </w:r>
-    </w:p>
-    <w:p>
-      <w:r>
-        <w:rPr>
-          <w:rFonts w:hint="eastAsia"/>
-        </w:rPr>
-        <w:tab/>
-      </w:r>
-      <w:r>
-        <w:rPr>
-          <w:rFonts w:hint="eastAsia"/>
-        </w:rPr>
-        <w:t>那希望透</w:t>
-      </w:r>
-      <w:r>
-        <w:rPr>
-          <w:rFonts w:hint="eastAsia"/>
-        </w:rPr>
-        <w:t>過上述兩者</w:t>
-      </w:r>
-      <w:r>
-        <w:rPr>
-          <w:rFonts w:hint="eastAsia"/>
-        </w:rPr>
-        <w:t>高互動性，縮短使用者與</w:t>
-      </w:r>
-      <w:r>
-        <w:rPr>
-          <w:rFonts w:hint="eastAsia"/>
-        </w:rPr>
-        <w:t>健康專業知識</w:t>
-      </w:r>
-      <w:r>
-        <w:rPr>
-          <w:rFonts w:hint="eastAsia"/>
-        </w:rPr>
-        <w:t>的距離，</w:t>
-      </w:r>
-      <w:r>
-        <w:rPr>
-          <w:rFonts w:hint="eastAsia"/>
-        </w:rPr>
-        <w:t>最終</w:t>
-      </w:r>
-      <w:r>
-        <w:rPr>
-          <w:rFonts w:hint="eastAsia"/>
-        </w:rPr>
-        <w:t>將健康意識融入生活中</w:t>
-      </w:r>
-    </w:p>
     <w:p/>
+    <w:p>
+      <w:r>
+        <w:rPr>
+          <w:rFonts w:hint="eastAsia"/>
+        </w:rPr>
+        <w:t>第二個競爭者是療管家，主要提供的是治療師與患者間的互動平台</w:t>
+      </w:r>
+      <w:r>
+        <w:rPr>
+          <w:rFonts w:hint="eastAsia"/>
+        </w:rPr>
+        <w:t>，方便做個案管理</w:t>
+      </w:r>
+      <w:r>
+        <w:rPr>
+          <w:rFonts w:hint="eastAsia"/>
+        </w:rPr>
+        <w:t>，優勢是他有和四家專業治療機構合作，</w:t>
+      </w:r>
+      <w:r>
+        <w:rPr>
+          <w:rFonts w:hint="eastAsia"/>
+        </w:rPr>
+        <w:t>整合度高，</w:t>
+      </w:r>
+      <w:r>
+        <w:rPr>
+          <w:rFonts w:hint="eastAsia"/>
+        </w:rPr>
+        <w:t>而缺點是必須要得到治療機構的授權才能開始使用，受眾範圍較</w:t>
+      </w:r>
+      <w:r>
+        <w:rPr>
+          <w:rFonts w:hint="eastAsia"/>
+        </w:rPr>
+        <w:t>少</w:t>
+      </w:r>
+    </w:p>
+    <w:p/>
+    <w:p>
+      <w:r>
+        <w:rPr>
+          <w:rFonts w:hint="eastAsia"/>
+        </w:rPr>
+        <w:t>第三</w:t>
+      </w:r>
+      <w:r>
+        <w:rPr>
+          <w:rFonts w:hint="eastAsia"/>
+        </w:rPr>
+        <w:t xml:space="preserve">: </w:t>
+      </w:r>
+      <w:r>
+        <w:rPr>
+          <w:rFonts w:hint="eastAsia"/>
+        </w:rPr>
+        <w:t>醫療</w:t>
+      </w:r>
+      <w:r>
+        <w:rPr>
+          <w:rFonts w:hint="eastAsia"/>
+        </w:rPr>
+        <w:t>AR</w:t>
+      </w:r>
+      <w:r>
+        <w:rPr>
+          <w:rFonts w:hint="eastAsia"/>
+        </w:rPr>
+        <w:t>教學</w:t>
+      </w:r>
+      <w:r>
+        <w:rPr>
+          <w:rFonts w:hint="eastAsia"/>
+        </w:rPr>
+        <w:t xml:space="preserve">APP: </w:t>
+      </w:r>
+      <w:r>
+        <w:rPr>
+          <w:rFonts w:hint="eastAsia"/>
+        </w:rPr>
+        <w:t>主要以</w:t>
+      </w:r>
+      <w:r>
+        <w:rPr>
+          <w:rFonts w:hint="eastAsia"/>
+        </w:rPr>
+        <w:t>AR</w:t>
+      </w:r>
+      <w:r>
+        <w:rPr>
+          <w:rFonts w:hint="eastAsia"/>
+        </w:rPr>
+        <w:t>的方法協助患者在家進行肌力訓練，他的優勢是整合了</w:t>
+      </w:r>
+      <w:r>
+        <w:rPr>
+          <w:rFonts w:hint="eastAsia"/>
+        </w:rPr>
+        <w:t>AR</w:t>
+      </w:r>
+      <w:r>
+        <w:rPr>
+          <w:rFonts w:hint="eastAsia"/>
+        </w:rPr>
+        <w:t>與物聯網，但是缺點是介面與功能簡陋</w:t>
+      </w:r>
+    </w:p>
     <w:p>
       <w:r>
         <w:rPr>
@@ -1185,158 +1412,69 @@
           <w:rFonts w:hint="eastAsia"/>
           <w:highlight w:val="yellow"/>
         </w:rPr>
-        <w:t>剛剛有提到我們的產品是安卓的</w:t>
-      </w:r>
-      <w:r>
-        <w:rPr>
-          <w:rFonts w:hint="eastAsia"/>
-        </w:rPr>
-        <w:t>，所以未來也將在</w:t>
-      </w:r>
-      <w:r>
-        <w:rPr>
-          <w:rFonts w:hint="eastAsia"/>
-        </w:rPr>
-        <w:t>google play</w:t>
-      </w:r>
-      <w:r>
-        <w:rPr>
-          <w:rFonts w:hint="eastAsia"/>
-        </w:rPr>
-        <w:t>上架，我們挑選了三個主要的競爭者進行分析</w:t>
-      </w:r>
-    </w:p>
-    <w:p>
-      <w:r>
-        <w:rPr>
-          <w:rFonts w:hint="eastAsia"/>
-        </w:rPr>
-        <w:t>那麼第一個競爭者</w:t>
-      </w:r>
-      <w:r>
-        <w:rPr>
-          <w:rFonts w:hint="eastAsia"/>
-        </w:rPr>
-        <w:t>是</w:t>
-      </w:r>
-      <w:r>
-        <w:rPr>
-          <w:rFonts w:hint="eastAsia"/>
-        </w:rPr>
-        <w:t>伸展運動，他住要是提供拉</w:t>
-      </w:r>
-      <w:r>
-        <w:rPr>
-          <w:rFonts w:hint="eastAsia"/>
-        </w:rPr>
-        <w:t>蔘</w:t>
-      </w:r>
-      <w:r>
-        <w:rPr>
-          <w:rFonts w:hint="eastAsia"/>
-        </w:rPr>
-        <w:t>運動讓你活動筋骨，最大的優勢是運動的選擇廣泛。缺點是使用過程中廣告多，影響使用體驗。</w:t>
-      </w:r>
-      <w:r>
-        <w:rPr>
-          <w:rFonts w:hint="eastAsia"/>
-        </w:rPr>
-        <w:t xml:space="preserve"> </w:t>
-      </w:r>
-    </w:p>
-    <w:p/>
-    <w:p>
-      <w:r>
-        <w:rPr>
-          <w:rFonts w:hint="eastAsia"/>
-        </w:rPr>
-        <w:t>第二個競爭者是療管家，主要提供的是治療師與患者間的互動平台，優勢是他有和四家專業治療機構合作，而缺點是必須要得到治療機構的授權才能開始使用，受眾範圍較</w:t>
-      </w:r>
-      <w:r>
-        <w:rPr>
-          <w:rFonts w:hint="eastAsia"/>
-        </w:rPr>
-        <w:t>少</w:t>
-      </w:r>
-    </w:p>
-    <w:p/>
-    <w:p>
-      <w:r>
-        <w:rPr>
-          <w:rFonts w:hint="eastAsia"/>
-        </w:rPr>
-        <w:t>第三</w:t>
-      </w:r>
-      <w:r>
-        <w:rPr>
-          <w:rFonts w:hint="eastAsia"/>
-        </w:rPr>
-        <w:t xml:space="preserve">: </w:t>
-      </w:r>
-      <w:r>
-        <w:rPr>
-          <w:rFonts w:hint="eastAsia"/>
-        </w:rPr>
-        <w:t>醫療</w:t>
-      </w:r>
-      <w:r>
-        <w:rPr>
-          <w:rFonts w:hint="eastAsia"/>
-        </w:rPr>
-        <w:t>AR</w:t>
-      </w:r>
-      <w:r>
-        <w:rPr>
-          <w:rFonts w:hint="eastAsia"/>
-        </w:rPr>
-        <w:t>教學</w:t>
-      </w:r>
-      <w:r>
-        <w:rPr>
-          <w:rFonts w:hint="eastAsia"/>
-        </w:rPr>
-        <w:t xml:space="preserve">APP: </w:t>
-      </w:r>
-      <w:r>
-        <w:rPr>
-          <w:rFonts w:hint="eastAsia"/>
-        </w:rPr>
-        <w:t>主要以</w:t>
-      </w:r>
-      <w:r>
-        <w:rPr>
-          <w:rFonts w:hint="eastAsia"/>
-        </w:rPr>
-        <w:t>AR</w:t>
-      </w:r>
-      <w:r>
-        <w:rPr>
-          <w:rFonts w:hint="eastAsia"/>
-        </w:rPr>
-        <w:t>的方法協助患者在家進行肌力訓練，他的優勢是整合了</w:t>
-      </w:r>
-      <w:r>
-        <w:rPr>
-          <w:rFonts w:hint="eastAsia"/>
-        </w:rPr>
-        <w:t>AR</w:t>
-      </w:r>
-      <w:r>
-        <w:rPr>
-          <w:rFonts w:hint="eastAsia"/>
-        </w:rPr>
-        <w:t>與物聯網，但是缺點是介面與功能簡陋</w:t>
-      </w:r>
-    </w:p>
-    <w:p>
-      <w:r>
-        <w:rPr>
-          <w:rFonts w:hint="eastAsia"/>
-        </w:rPr>
-        <w:t>-</w:t>
-      </w:r>
-      <w:r>
-        <w:t>---------------------------------------</w:t>
+        <w:t>所以上述的競爭者與我們的產品都有各自的特點</w:t>
+      </w:r>
+    </w:p>
+    <w:p>
+      <w:r>
+        <w:rPr>
+          <w:rFonts w:hint="eastAsia"/>
+        </w:rPr>
+        <w:t>但是手機應用程式還是得看產品的互動性高低和對使用者</w:t>
+      </w:r>
+      <w:r>
+        <w:rPr>
+          <w:rFonts w:hint="eastAsia"/>
+        </w:rPr>
+        <w:t>問題</w:t>
+      </w:r>
+      <w:r>
+        <w:rPr>
+          <w:rFonts w:hint="eastAsia"/>
+        </w:rPr>
+        <w:t>的回應速度，因為這會直接</w:t>
+      </w:r>
+      <w:r>
+        <w:rPr>
+          <w:rFonts w:hint="eastAsia"/>
+          <w:color w:val="FF0000"/>
+          <w:sz w:val="32"/>
+          <w:szCs w:val="28"/>
+        </w:rPr>
+        <w:t>影響到使用者的使用體驗</w:t>
+      </w:r>
+    </w:p>
+    <w:p>
+      <w:r>
+        <w:rPr>
+          <w:rFonts w:hint="eastAsia"/>
+        </w:rPr>
+        <w:lastRenderedPageBreak/>
+        <w:t>所以我們以回應速度和產品互動性作為競爭定位圖</w:t>
+      </w:r>
+      <w:r>
+        <w:rPr>
+          <w:rFonts w:hint="eastAsia"/>
+        </w:rPr>
+        <w:t>x</w:t>
+      </w:r>
+      <w:r>
+        <w:rPr>
+          <w:rFonts w:hint="eastAsia"/>
+        </w:rPr>
+        <w:t>軸與</w:t>
+      </w:r>
+      <w:r>
+        <w:rPr>
+          <w:rFonts w:hint="eastAsia"/>
+        </w:rPr>
+        <w:t>y</w:t>
+      </w:r>
+      <w:r>
+        <w:rPr>
+          <w:rFonts w:hint="eastAsia"/>
+        </w:rPr>
+        <w:t>軸，最終繪製出這張競爭定位圖。</w:t>
       </w:r>
     </w:p>
     <w:p/>
@@ -1349,75 +1487,111 @@
           <w:rFonts w:hint="eastAsia"/>
           <w:highlight w:val="yellow"/>
         </w:rPr>
-        <w:t>所以上述的競爭者與我們的產品都有各自的特點</w:t>
-      </w:r>
-    </w:p>
-    <w:p>
-      <w:r>
-        <w:rPr>
-          <w:rFonts w:hint="eastAsia"/>
-        </w:rPr>
-        <w:t>但是手機應用程式還是得看產品的互動性高低和對使用者</w:t>
-      </w:r>
-      <w:r>
-        <w:rPr>
-          <w:rFonts w:hint="eastAsia"/>
-        </w:rPr>
-        <w:t>問題</w:t>
-      </w:r>
-      <w:r>
-        <w:rPr>
-          <w:rFonts w:hint="eastAsia"/>
-        </w:rPr>
-        <w:t>的回應速度，因為這會直接</w:t>
-      </w:r>
-      <w:r>
-        <w:rPr>
-          <w:rFonts w:hint="eastAsia"/>
-          <w:color w:val="FF0000"/>
-          <w:sz w:val="32"/>
-          <w:szCs w:val="28"/>
-        </w:rPr>
-        <w:t>影響到使用者的使用體驗</w:t>
-      </w:r>
-    </w:p>
-    <w:p>
-      <w:r>
-        <w:rPr>
-          <w:rFonts w:hint="eastAsia"/>
-        </w:rPr>
-        <w:t>所以我們以回應速度和產品互動性作為競爭定位圖</w:t>
-      </w:r>
-      <w:r>
-        <w:rPr>
-          <w:rFonts w:hint="eastAsia"/>
-        </w:rPr>
-        <w:t>x</w:t>
-      </w:r>
-      <w:r>
-        <w:rPr>
-          <w:rFonts w:hint="eastAsia"/>
-        </w:rPr>
-        <w:t>軸與</w:t>
-      </w:r>
-      <w:r>
-        <w:rPr>
-          <w:rFonts w:hint="eastAsia"/>
-        </w:rPr>
-        <w:t>y</w:t>
-      </w:r>
-      <w:r>
-        <w:rPr>
-          <w:rFonts w:hint="eastAsia"/>
-        </w:rPr>
-        <w:t>軸，最終繪製出這</w:t>
-      </w:r>
-      <w:r>
-        <w:rPr>
-          <w:rFonts w:hint="eastAsia"/>
-        </w:rPr>
-        <w:lastRenderedPageBreak/>
-        <w:t>張競爭定位圖。</w:t>
+        <w:t>在商業模式的部分</w:t>
+      </w:r>
+      <w:r>
+        <w:rPr>
+          <w:rFonts w:hint="eastAsia"/>
+        </w:rPr>
+        <w:t>，首先我們得先定義目標客群</w:t>
+      </w:r>
+    </w:p>
+    <w:p>
+      <w:r>
+        <w:rPr>
+          <w:rFonts w:hint="eastAsia"/>
+          <w:color w:val="FF0000"/>
+          <w:sz w:val="36"/>
+          <w:szCs w:val="32"/>
+        </w:rPr>
+        <w:t>那根據論文</w:t>
+      </w:r>
+      <w:r>
+        <w:rPr>
+          <w:rFonts w:hint="eastAsia"/>
+        </w:rPr>
+        <w:t>，未來對於復健專科門診的需求量上升的較為明顯的是成年和老年，兒童相對的平緩</w:t>
+      </w:r>
+    </w:p>
+    <w:p>
+      <w:r>
+        <w:rPr>
+          <w:rFonts w:hint="eastAsia"/>
+        </w:rPr>
+        <w:t>因此我們目標客群設定在有復健需求的成年與老年，大約是</w:t>
+      </w:r>
+      <w:r>
+        <w:rPr>
+          <w:rFonts w:hint="eastAsia"/>
+        </w:rPr>
+        <w:t>1400</w:t>
+      </w:r>
+      <w:r>
+        <w:rPr>
+          <w:rFonts w:hint="eastAsia"/>
+        </w:rPr>
+        <w:t>多萬</w:t>
+      </w:r>
+    </w:p>
+    <w:p>
+      <w:r>
+        <w:rPr>
+          <w:rFonts w:hint="eastAsia"/>
+        </w:rPr>
+        <w:t>那因為我們的產品是安卓的應用程式，所以再乘以安著手機的占比，最後乘以手機上網率，</w:t>
+      </w:r>
+    </w:p>
+    <w:p>
+      <w:pPr>
+        <w:rPr>
+          <w:color w:val="FF0000"/>
+        </w:rPr>
+      </w:pPr>
+      <w:r>
+        <w:rPr>
+          <w:rFonts w:hint="eastAsia"/>
+          <w:color w:val="FF0000"/>
+        </w:rPr>
+        <w:t>最後我們初</w:t>
+      </w:r>
+      <w:r>
+        <w:rPr>
+          <w:rFonts w:hint="eastAsia"/>
+          <w:color w:val="FF0000"/>
+        </w:rPr>
+        <w:t>步評</w:t>
+      </w:r>
+      <w:r>
+        <w:rPr>
+          <w:rFonts w:hint="eastAsia"/>
+          <w:color w:val="FF0000"/>
+        </w:rPr>
+        <w:t>估整個市場約有</w:t>
+      </w:r>
+      <w:r>
+        <w:rPr>
+          <w:rFonts w:hint="eastAsia"/>
+          <w:color w:val="FF0000"/>
+        </w:rPr>
+        <w:t>500</w:t>
+      </w:r>
+      <w:r>
+        <w:rPr>
+          <w:rFonts w:hint="eastAsia"/>
+          <w:color w:val="FF0000"/>
+        </w:rPr>
+        <w:t>多萬人</w:t>
+      </w:r>
+    </w:p>
+    <w:p>
+      <w:r>
+        <w:rPr>
+          <w:rFonts w:hint="eastAsia"/>
+        </w:rPr>
+        <w:t>-</w:t>
+      </w:r>
+      <w:r>
+        <w:t>---------------------------------------</w:t>
       </w:r>
     </w:p>
     <w:p/>
@@ -1428,113 +1602,82 @@
       <w:r>
         <w:rPr>
           <w:rFonts w:hint="eastAsia"/>
-          <w:highlight w:val="yellow"/>
-        </w:rPr>
-        <w:t>在商業模式的部分</w:t>
-      </w:r>
-      <w:r>
-        <w:rPr>
-          <w:rFonts w:hint="eastAsia"/>
-        </w:rPr>
-        <w:t>，首先我們得先定義目標客群</w:t>
-      </w:r>
-    </w:p>
-    <w:p>
-      <w:r>
-        <w:rPr>
-          <w:rFonts w:hint="eastAsia"/>
-          <w:color w:val="FF0000"/>
-          <w:sz w:val="36"/>
-          <w:szCs w:val="32"/>
-        </w:rPr>
-        <w:t>那根據論文</w:t>
-      </w:r>
-      <w:r>
-        <w:rPr>
-          <w:rFonts w:hint="eastAsia"/>
-        </w:rPr>
-        <w:t>，未來對於復健專科門診的需求量上升的較為明顯的是成年和老年，兒童相對的平緩</w:t>
-      </w:r>
-    </w:p>
-    <w:p>
-      <w:r>
-        <w:rPr>
-          <w:rFonts w:hint="eastAsia"/>
-        </w:rPr>
-        <w:t>因此我們目標客群設定在有復健需求的成年與老年，大約是</w:t>
-      </w:r>
-      <w:r>
-        <w:rPr>
-          <w:rFonts w:hint="eastAsia"/>
-        </w:rPr>
-        <w:t>1400</w:t>
-      </w:r>
-      <w:r>
-        <w:rPr>
-          <w:rFonts w:hint="eastAsia"/>
-        </w:rPr>
-        <w:t>多萬</w:t>
-      </w:r>
-    </w:p>
-    <w:p>
-      <w:r>
-        <w:rPr>
-          <w:rFonts w:hint="eastAsia"/>
-        </w:rPr>
-        <w:t>那因為我們的產品是安卓的應用程式，所以再乘以安著手機的占比，最後乘以手機上網率，</w:t>
-      </w:r>
-    </w:p>
-    <w:p>
-      <w:pPr>
-        <w:rPr>
-          <w:color w:val="FF0000"/>
-        </w:rPr>
-      </w:pPr>
-      <w:r>
-        <w:rPr>
-          <w:rFonts w:hint="eastAsia"/>
-          <w:color w:val="FF0000"/>
-        </w:rPr>
-        <w:t>最後我們初</w:t>
-      </w:r>
-      <w:r>
-        <w:rPr>
-          <w:rFonts w:hint="eastAsia"/>
-          <w:color w:val="FF0000"/>
-        </w:rPr>
-        <w:t>步評</w:t>
-      </w:r>
-      <w:r>
-        <w:rPr>
-          <w:rFonts w:hint="eastAsia"/>
-          <w:color w:val="FF0000"/>
-        </w:rPr>
-        <w:t>估整個市場約有</w:t>
-      </w:r>
-      <w:r>
-        <w:rPr>
-          <w:rFonts w:hint="eastAsia"/>
-          <w:color w:val="FF0000"/>
-        </w:rPr>
-        <w:t>500</w:t>
-      </w:r>
-      <w:r>
-        <w:rPr>
-          <w:rFonts w:hint="eastAsia"/>
-          <w:color w:val="FF0000"/>
-        </w:rPr>
-        <w:t>多萬人</w:t>
-      </w:r>
-    </w:p>
-    <w:p>
-      <w:r>
-        <w:rPr>
-          <w:rFonts w:hint="eastAsia"/>
-        </w:rPr>
-        <w:t>-</w:t>
-      </w:r>
-      <w:r>
-        <w:t>---------------------------------------</w:t>
+        </w:rPr>
+        <w:t>在成本評估方面，成本結構主要由人事成本、行銷成本</w:t>
+      </w:r>
+      <w:r>
+        <w:rPr>
+          <w:rFonts w:hint="eastAsia"/>
+        </w:rPr>
+        <w:t>、上架與平台</w:t>
+      </w:r>
+      <w:r>
+        <w:rPr>
+          <w:rFonts w:hint="eastAsia"/>
+        </w:rPr>
+        <w:t>抽成、</w:t>
+      </w:r>
+      <w:r>
+        <w:rPr>
+          <w:rFonts w:hint="eastAsia"/>
+        </w:rPr>
+        <w:t>技術和系統維護成本</w:t>
+      </w:r>
+    </w:p>
+    <w:p>
+      <w:r>
+        <w:rPr>
+          <w:rFonts w:hint="eastAsia"/>
+        </w:rPr>
+        <w:t>那總成本約為</w:t>
+      </w:r>
+      <w:r>
+        <w:rPr>
+          <w:rFonts w:hint="eastAsia"/>
+        </w:rPr>
+        <w:t>8900</w:t>
+      </w:r>
+      <w:r>
+        <w:rPr>
+          <w:rFonts w:hint="eastAsia"/>
+        </w:rPr>
+        <w:t>多萬，</w:t>
+      </w:r>
+    </w:p>
+    <w:p>
+      <w:r>
+        <w:rPr>
+          <w:rFonts w:hint="eastAsia"/>
+        </w:rPr>
+        <w:t>其中技術和系統維護成本佔最大比例，</w:t>
+      </w:r>
+    </w:p>
+    <w:p>
+      <w:r>
+        <w:rPr>
+          <w:rFonts w:hint="eastAsia"/>
+        </w:rPr>
+        <w:t>因為當使用者與聊天機器人進行對話時都會產生</w:t>
+      </w:r>
+      <w:r>
+        <w:rPr>
+          <w:rFonts w:hint="eastAsia"/>
+        </w:rPr>
+        <w:t>API</w:t>
+      </w:r>
+      <w:r>
+        <w:rPr>
+          <w:rFonts w:hint="eastAsia"/>
+        </w:rPr>
+        <w:t>的傳輸成本</w:t>
+      </w:r>
+    </w:p>
+    <w:p>
+      <w:r>
+        <w:rPr>
+          <w:rFonts w:hint="eastAsia"/>
+        </w:rPr>
+        <w:t>因此我們將採用訂閱制的方式來限制免費用戶與聊天機器人的對話次數</w:t>
       </w:r>
     </w:p>
     <w:p/>
@@ -1545,91 +1688,221 @@
       <w:r>
         <w:rPr>
           <w:rFonts w:hint="eastAsia"/>
-        </w:rPr>
-        <w:t>在成本評估方面，成本結構主要由人事成本、行銷成本</w:t>
-      </w:r>
-      <w:r>
-        <w:rPr>
-          <w:rFonts w:hint="eastAsia"/>
-        </w:rPr>
-        <w:t>、上架與平台</w:t>
-      </w:r>
-      <w:r>
-        <w:rPr>
-          <w:rFonts w:hint="eastAsia"/>
-        </w:rPr>
-        <w:t>抽成、</w:t>
-      </w:r>
-      <w:r>
-        <w:rPr>
-          <w:rFonts w:hint="eastAsia"/>
-        </w:rPr>
-        <w:t>技術和系統維護成本</w:t>
-      </w:r>
-    </w:p>
-    <w:p>
-      <w:r>
-        <w:rPr>
-          <w:rFonts w:hint="eastAsia"/>
-        </w:rPr>
-        <w:t>那總成本約為</w:t>
-      </w:r>
-      <w:r>
-        <w:rPr>
-          <w:rFonts w:hint="eastAsia"/>
-        </w:rPr>
-        <w:t>8900</w:t>
-      </w:r>
-      <w:r>
-        <w:rPr>
-          <w:rFonts w:hint="eastAsia"/>
-        </w:rPr>
-        <w:t>多萬，</w:t>
-      </w:r>
-    </w:p>
-    <w:p>
-      <w:r>
-        <w:rPr>
-          <w:rFonts w:hint="eastAsia"/>
-        </w:rPr>
-        <w:t>其中技術和系統維護成本佔最大比例，</w:t>
-      </w:r>
-    </w:p>
-    <w:p>
-      <w:r>
-        <w:rPr>
-          <w:rFonts w:hint="eastAsia"/>
-        </w:rPr>
-        <w:t>因為當使用者與聊天機器人進行對話時都會產生</w:t>
-      </w:r>
-      <w:r>
-        <w:rPr>
-          <w:rFonts w:hint="eastAsia"/>
-        </w:rPr>
-        <w:t>API</w:t>
-      </w:r>
-      <w:r>
-        <w:rPr>
-          <w:rFonts w:hint="eastAsia"/>
-        </w:rPr>
-        <w:t>的傳輸成本</w:t>
-      </w:r>
-    </w:p>
-    <w:p>
-      <w:r>
-        <w:rPr>
-          <w:rFonts w:hint="eastAsia"/>
-        </w:rPr>
-        <w:t>因此我們將採用訂閱制的方式來限制免費用戶與聊天機器人的對話次數</w:t>
-      </w:r>
-    </w:p>
-    <w:p>
-      <w:pPr>
-        <w:rPr>
-          <w:rFonts w:hint="eastAsia"/>
-        </w:rPr>
-      </w:pPr>
-    </w:p>
+          <w:highlight w:val="yellow"/>
+        </w:rPr>
+        <w:t>那訂閱費用就是本產品的主要收益</w:t>
+      </w:r>
+    </w:p>
+    <w:p>
+      <w:r>
+        <w:rPr>
+          <w:rFonts w:hint="eastAsia"/>
+        </w:rPr>
+        <w:t>免費的用戶只能對聊天機器人提問</w:t>
+      </w:r>
+      <w:r>
+        <w:rPr>
+          <w:rFonts w:hint="eastAsia"/>
+        </w:rPr>
+        <w:t>10</w:t>
+      </w:r>
+      <w:r>
+        <w:rPr>
+          <w:rFonts w:hint="eastAsia"/>
+        </w:rPr>
+        <w:t>次，並只能使用產品的部分功能</w:t>
+      </w:r>
+    </w:p>
+    <w:p>
+      <w:r>
+        <w:rPr>
+          <w:rFonts w:hint="eastAsia"/>
+        </w:rPr>
+        <w:t>而訂閱的用戶就可以不現次數的對聊天機器人提問，並享受完整的產品功能</w:t>
+      </w:r>
+    </w:p>
+    <w:p/>
+    <w:p>
+      <w:r>
+        <w:rPr>
+          <w:rFonts w:hint="eastAsia"/>
+        </w:rPr>
+        <w:t>訂價方面，我們將每月收取訂閱費</w:t>
+      </w:r>
+      <w:r>
+        <w:rPr>
+          <w:rFonts w:hint="eastAsia"/>
+        </w:rPr>
+        <w:t>60</w:t>
+      </w:r>
+      <w:r>
+        <w:rPr>
+          <w:rFonts w:hint="eastAsia"/>
+        </w:rPr>
+        <w:t>元</w:t>
+      </w:r>
+    </w:p>
+    <w:p>
+      <w:r>
+        <w:rPr>
+          <w:rFonts w:hint="eastAsia"/>
+        </w:rPr>
+        <w:t>我們預估</w:t>
+      </w:r>
+      <w:r>
+        <w:rPr>
+          <w:rFonts w:hint="eastAsia"/>
+        </w:rPr>
+        <w:t>第一年的訂閱比</w:t>
+      </w:r>
+      <w:r>
+        <w:rPr>
+          <w:rFonts w:hint="eastAsia"/>
+        </w:rPr>
+        <w:t>為</w:t>
+      </w:r>
+      <w:r>
+        <w:rPr>
+          <w:rFonts w:hint="eastAsia"/>
+        </w:rPr>
+        <w:t>4%</w:t>
+      </w:r>
+      <w:r>
+        <w:rPr>
+          <w:rFonts w:hint="eastAsia"/>
+        </w:rPr>
+        <w:t>，那之所以訂為</w:t>
+      </w:r>
+      <w:r>
+        <w:rPr>
+          <w:rFonts w:hint="eastAsia"/>
+        </w:rPr>
+        <w:t>4%</w:t>
+      </w:r>
+      <w:r>
+        <w:rPr>
+          <w:rFonts w:hint="eastAsia"/>
+        </w:rPr>
+        <w:t>，是因為使用者主要</w:t>
+      </w:r>
+      <w:r>
+        <w:rPr>
+          <w:rFonts w:hint="eastAsia"/>
+        </w:rPr>
+        <w:t>是透過</w:t>
+      </w:r>
+      <w:r>
+        <w:rPr>
+          <w:rFonts w:hint="eastAsia"/>
+        </w:rPr>
+        <w:t>訂閱解鎖的是聊天機器人</w:t>
+      </w:r>
+      <w:r>
+        <w:rPr>
+          <w:rFonts w:hint="eastAsia"/>
+        </w:rPr>
+        <w:t>相關的功能</w:t>
+      </w:r>
+      <w:r>
+        <w:rPr>
+          <w:rFonts w:hint="eastAsia"/>
+        </w:rPr>
+        <w:t>，所以我們參考</w:t>
+      </w:r>
+      <w:proofErr w:type="spellStart"/>
+      <w:r>
+        <w:rPr>
+          <w:rFonts w:hint="eastAsia"/>
+        </w:rPr>
+        <w:t>chatgpt</w:t>
+      </w:r>
+      <w:proofErr w:type="spellEnd"/>
+      <w:r>
+        <w:rPr>
+          <w:rFonts w:hint="eastAsia"/>
+        </w:rPr>
+        <w:t>的訂閱比</w:t>
+      </w:r>
+    </w:p>
+    <w:p/>
+    <w:p>
+      <w:r>
+        <w:rPr>
+          <w:rFonts w:hint="eastAsia"/>
+        </w:rPr>
+        <w:t>那麼</w:t>
+      </w:r>
+      <w:r>
+        <w:rPr>
+          <w:rFonts w:hint="eastAsia"/>
+        </w:rPr>
+        <w:t>在計算預估收益的部分，</w:t>
+      </w:r>
+      <w:r>
+        <w:rPr>
+          <w:rFonts w:hint="eastAsia"/>
+        </w:rPr>
+        <w:t>就是最初估計的</w:t>
+      </w:r>
+      <w:r>
+        <w:rPr>
+          <w:rFonts w:hint="eastAsia"/>
+        </w:rPr>
+        <w:t>500</w:t>
+      </w:r>
+      <w:r>
+        <w:rPr>
+          <w:rFonts w:hint="eastAsia"/>
+        </w:rPr>
+        <w:t>多萬乘以預估訂閱比，最後再乘以一整年的訂閱費，那大約是</w:t>
+      </w:r>
+      <w:r>
+        <w:rPr>
+          <w:rFonts w:hint="eastAsia"/>
+        </w:rPr>
+        <w:t>1</w:t>
+      </w:r>
+      <w:r>
+        <w:rPr>
+          <w:rFonts w:hint="eastAsia"/>
+        </w:rPr>
+        <w:t>億四千多萬</w:t>
+      </w:r>
+    </w:p>
+    <w:p/>
+    <w:p>
+      <w:r>
+        <w:rPr>
+          <w:rFonts w:hint="eastAsia"/>
+        </w:rPr>
+        <w:t>在</w:t>
+      </w:r>
+      <w:r>
+        <w:rPr>
+          <w:rFonts w:hint="eastAsia"/>
+        </w:rPr>
+        <w:t>減掉總成本後，淨收益約為</w:t>
+      </w:r>
+      <w:r>
+        <w:rPr>
+          <w:rFonts w:hint="eastAsia"/>
+        </w:rPr>
+        <w:t>5700</w:t>
+      </w:r>
+      <w:r>
+        <w:rPr>
+          <w:rFonts w:hint="eastAsia"/>
+        </w:rPr>
+        <w:t>多萬，毛利率約</w:t>
+      </w:r>
+      <w:r>
+        <w:rPr>
+          <w:rFonts w:hint="eastAsia"/>
+        </w:rPr>
+        <w:t>40%</w:t>
+      </w:r>
+    </w:p>
+    <w:p/>
     <w:p>
       <w:pPr>
         <w:outlineLvl w:val="0"/>
@@ -1639,35 +1912,53 @@
           <w:rFonts w:hint="eastAsia"/>
           <w:highlight w:val="yellow"/>
         </w:rPr>
-        <w:t>那訂閱費用就是本產品的主要收益</w:t>
-      </w:r>
-    </w:p>
-    <w:p>
-      <w:r>
-        <w:rPr>
-          <w:rFonts w:hint="eastAsia"/>
-        </w:rPr>
-        <w:t>免費的用戶只能對聊天機器人提問</w:t>
-      </w:r>
-      <w:r>
-        <w:rPr>
-          <w:rFonts w:hint="eastAsia"/>
-        </w:rPr>
-        <w:t>10</w:t>
-      </w:r>
-      <w:r>
-        <w:rPr>
-          <w:rFonts w:hint="eastAsia"/>
-        </w:rPr>
-        <w:t>次，並只能使用產品的部分功能</w:t>
-      </w:r>
-    </w:p>
-    <w:p>
-      <w:r>
-        <w:rPr>
-          <w:rFonts w:hint="eastAsia"/>
-        </w:rPr>
-        <w:t>而訂閱的用戶就可以不現次數的對聊天機器人提問，並享受完整的產品功能</w:t>
+        <w:t>再產品的行銷部分</w:t>
+      </w:r>
+      <w:r>
+        <w:rPr>
+          <w:rFonts w:hint="eastAsia"/>
+        </w:rPr>
+        <w:t>，我們將透過尋找體態、健康相關的</w:t>
+      </w:r>
+      <w:r>
+        <w:rPr>
+          <w:rFonts w:hint="eastAsia"/>
+        </w:rPr>
+        <w:t>KOL</w:t>
+      </w:r>
+      <w:r>
+        <w:rPr>
+          <w:rFonts w:hint="eastAsia"/>
+        </w:rPr>
+        <w:t>，例如</w:t>
+      </w:r>
+      <w:r>
+        <w:rPr>
+          <w:rFonts w:hint="eastAsia"/>
+        </w:rPr>
+        <w:t>IG</w:t>
+      </w:r>
+      <w:r>
+        <w:rPr>
+          <w:rFonts w:hint="eastAsia"/>
+        </w:rPr>
+        <w:t>上有幾萬粉絲的物理治療師，請他們幫我們的產品</w:t>
+      </w:r>
+      <w:r>
+        <w:rPr>
+          <w:rFonts w:hint="eastAsia"/>
+          <w:color w:val="FF0000"/>
+          <w:highlight w:val="yellow"/>
+        </w:rPr>
+        <w:t>發文業配</w:t>
+      </w:r>
+    </w:p>
+    <w:p>
+      <w:r>
+        <w:rPr>
+          <w:rFonts w:hint="eastAsia"/>
+        </w:rPr>
+        <w:t>借助他們在社群媒體上的影響力增加產品的曝光度</w:t>
       </w:r>
     </w:p>
     <w:p/>
@@ -1675,14 +1966,86 @@
       <w:r>
         <w:rPr>
           <w:rFonts w:hint="eastAsia"/>
-        </w:rPr>
-        <w:t>訂價方面，我們將每月收取訂閱費</w:t>
-      </w:r>
-      <w:r>
-        <w:rPr>
-          <w:rFonts w:hint="eastAsia"/>
-        </w:rPr>
-        <w:t>60</w:t>
+          <w:color w:val="FF0000"/>
+          <w:highlight w:val="yellow"/>
+        </w:rPr>
+        <w:t>除了</w:t>
+      </w:r>
+      <w:r>
+        <w:rPr>
+          <w:rFonts w:hint="eastAsia"/>
+          <w:color w:val="FF0000"/>
+          <w:highlight w:val="yellow"/>
+        </w:rPr>
+        <w:t>KOL</w:t>
+      </w:r>
+      <w:r>
+        <w:rPr>
+          <w:rFonts w:hint="eastAsia"/>
+          <w:color w:val="FF0000"/>
+          <w:highlight w:val="yellow"/>
+        </w:rPr>
+        <w:t>，我們也將持續的在主流社群媒體上投放廣告</w:t>
+      </w:r>
+      <w:r>
+        <w:rPr>
+          <w:rFonts w:hint="eastAsia"/>
+        </w:rPr>
+        <w:t>，也就是</w:t>
+      </w:r>
+      <w:r>
+        <w:rPr>
+          <w:rFonts w:hint="eastAsia"/>
+        </w:rPr>
+        <w:t>IG</w:t>
+      </w:r>
+      <w:r>
+        <w:rPr>
+          <w:rFonts w:hint="eastAsia"/>
+        </w:rPr>
+        <w:t>與</w:t>
+      </w:r>
+      <w:r>
+        <w:rPr>
+          <w:rFonts w:hint="eastAsia"/>
+        </w:rPr>
+        <w:lastRenderedPageBreak/>
+        <w:t>Facebook</w:t>
+      </w:r>
+      <w:r>
+        <w:rPr>
+          <w:rFonts w:hint="eastAsia"/>
+        </w:rPr>
+        <w:t>，展示我們的系統功能或用戶體驗，吸引淺</w:t>
+      </w:r>
+      <w:r>
+        <w:rPr>
+          <w:rFonts w:hint="eastAsia"/>
+        </w:rPr>
+        <w:t>在用戶</w:t>
+      </w:r>
+    </w:p>
+    <w:p>
+      <w:r>
+        <w:rPr>
+          <w:rFonts w:hint="eastAsia"/>
+        </w:rPr>
+        <w:t>那我們的客戶取得成本，也就是</w:t>
+      </w:r>
+      <w:r>
+        <w:rPr>
+          <w:rFonts w:hint="eastAsia"/>
+        </w:rPr>
+        <w:t>CAC</w:t>
+      </w:r>
+      <w:r>
+        <w:rPr>
+          <w:rFonts w:hint="eastAsia"/>
+        </w:rPr>
+        <w:t>計算後約為</w:t>
+      </w:r>
+      <w:r>
+        <w:t>121</w:t>
       </w:r>
       <w:r>
         <w:rPr>
@@ -1696,256 +2059,20 @@
         <w:rPr>
           <w:rFonts w:hint="eastAsia"/>
         </w:rPr>
-        <w:t>我們預估會訂閱的人數比為</w:t>
-      </w:r>
-      <w:r>
-        <w:rPr>
-          <w:rFonts w:hint="eastAsia"/>
-        </w:rPr>
-        <w:t>4%</w:t>
-      </w:r>
-      <w:r>
-        <w:rPr>
-          <w:rFonts w:hint="eastAsia"/>
-        </w:rPr>
-        <w:t>，那之所以訂為</w:t>
-      </w:r>
-      <w:r>
-        <w:rPr>
-          <w:rFonts w:hint="eastAsia"/>
-        </w:rPr>
-        <w:t>4%</w:t>
-      </w:r>
-      <w:r>
-        <w:rPr>
-          <w:rFonts w:hint="eastAsia"/>
-        </w:rPr>
-        <w:t>，是因為使用者主要是訂閱解鎖的是聊天機器人的對話上限，所以我們參考</w:t>
-      </w:r>
-      <w:r>
-        <w:rPr>
-          <w:rFonts w:hint="eastAsia"/>
-        </w:rPr>
-        <w:t>chatgpt</w:t>
-      </w:r>
-      <w:r>
-        <w:rPr>
-          <w:rFonts w:hint="eastAsia"/>
-        </w:rPr>
-        <w:t>的訂閱比率</w:t>
-      </w:r>
-    </w:p>
-    <w:p/>
-    <w:p>
-      <w:r>
-        <w:rPr>
-          <w:rFonts w:hint="eastAsia"/>
-        </w:rPr>
-        <w:t>那麼預估收益</w:t>
-      </w:r>
-    </w:p>
-    <w:p>
-      <w:r>
-        <w:rPr>
-          <w:rFonts w:hint="eastAsia"/>
-        </w:rPr>
-        <w:t>約</w:t>
-      </w:r>
-      <w:r>
-        <w:rPr>
-          <w:rFonts w:hint="eastAsia"/>
-        </w:rPr>
-        <w:t>1</w:t>
-      </w:r>
-      <w:r>
-        <w:rPr>
-          <w:rFonts w:hint="eastAsia"/>
-        </w:rPr>
-        <w:t>億四千多萬</w:t>
-      </w:r>
-    </w:p>
-    <w:p/>
-    <w:p>
-      <w:r>
-        <w:rPr>
-          <w:rFonts w:hint="eastAsia"/>
-        </w:rPr>
-        <w:t>減掉總成本後，淨收益約為</w:t>
-      </w:r>
-      <w:r>
-        <w:rPr>
-          <w:rFonts w:hint="eastAsia"/>
-        </w:rPr>
-        <w:t>5700</w:t>
-      </w:r>
-      <w:r>
-        <w:rPr>
-          <w:rFonts w:hint="eastAsia"/>
-        </w:rPr>
-        <w:t>多萬，毛利率約</w:t>
-      </w:r>
-      <w:r>
-        <w:rPr>
-          <w:rFonts w:hint="eastAsia"/>
-        </w:rPr>
-        <w:t>40%</w:t>
-      </w:r>
-    </w:p>
-    <w:p/>
+        <w:t>那我們的初期市場一開始會先鎖定台灣</w:t>
+      </w:r>
+    </w:p>
     <w:p>
       <w:pPr>
-        <w:outlineLvl w:val="0"/>
+        <w:rPr>
+          <w:rFonts w:hint="eastAsia"/>
+        </w:rPr>
       </w:pPr>
       <w:r>
         <w:rPr>
           <w:rFonts w:hint="eastAsia"/>
-          <w:highlight w:val="yellow"/>
-        </w:rPr>
-        <w:t>再產品的行銷部分</w:t>
-      </w:r>
-      <w:r>
-        <w:rPr>
-          <w:rFonts w:hint="eastAsia"/>
-        </w:rPr>
-        <w:t>，我們將透過尋找體態、健康相關的</w:t>
-      </w:r>
-      <w:r>
-        <w:rPr>
-          <w:rFonts w:hint="eastAsia"/>
-        </w:rPr>
-        <w:t>KOL</w:t>
-      </w:r>
-      <w:r>
-        <w:rPr>
-          <w:rFonts w:hint="eastAsia"/>
-        </w:rPr>
-        <w:t>，例如</w:t>
-      </w:r>
-      <w:r>
-        <w:rPr>
-          <w:rFonts w:hint="eastAsia"/>
-        </w:rPr>
-        <w:t>IG</w:t>
-      </w:r>
-      <w:r>
-        <w:rPr>
-          <w:rFonts w:hint="eastAsia"/>
-        </w:rPr>
-        <w:t>上有幾萬粉絲的物理治療師，請他們幫我們的產品</w:t>
-      </w:r>
-      <w:r>
-        <w:rPr>
-          <w:rFonts w:hint="eastAsia"/>
-          <w:color w:val="FF0000"/>
-          <w:highlight w:val="yellow"/>
-        </w:rPr>
-        <w:t>發文業配</w:t>
-      </w:r>
-    </w:p>
-    <w:p>
-      <w:r>
-        <w:rPr>
-          <w:rFonts w:hint="eastAsia"/>
-        </w:rPr>
-        <w:t>借助他們在社群媒體上的影響力增加產品的曝光度</w:t>
-      </w:r>
-    </w:p>
-    <w:p/>
-    <w:p>
-      <w:r>
-        <w:rPr>
-          <w:rFonts w:hint="eastAsia"/>
-          <w:color w:val="FF0000"/>
-          <w:highlight w:val="yellow"/>
-        </w:rPr>
-        <w:t>除了</w:t>
-      </w:r>
-      <w:r>
-        <w:rPr>
-          <w:rFonts w:hint="eastAsia"/>
-          <w:color w:val="FF0000"/>
-          <w:highlight w:val="yellow"/>
-        </w:rPr>
-        <w:t>KOL</w:t>
-      </w:r>
-      <w:r>
-        <w:rPr>
-          <w:rFonts w:hint="eastAsia"/>
-          <w:color w:val="FF0000"/>
-          <w:highlight w:val="yellow"/>
-        </w:rPr>
-        <w:t>，我們也將持續的在主流社群媒體上投放廣告</w:t>
-      </w:r>
-      <w:r>
-        <w:rPr>
-          <w:rFonts w:hint="eastAsia"/>
-        </w:rPr>
-        <w:t>，也就是</w:t>
-      </w:r>
-      <w:r>
-        <w:rPr>
-          <w:rFonts w:hint="eastAsia"/>
-        </w:rPr>
-        <w:t>IG</w:t>
-      </w:r>
-      <w:r>
-        <w:rPr>
-          <w:rFonts w:hint="eastAsia"/>
-        </w:rPr>
-        <w:t>與</w:t>
-      </w:r>
-      <w:r>
-        <w:rPr>
-          <w:rFonts w:hint="eastAsia"/>
-        </w:rPr>
-        <w:t>Facebook</w:t>
-      </w:r>
-      <w:r>
-        <w:rPr>
-          <w:rFonts w:hint="eastAsia"/>
-        </w:rPr>
-        <w:t>，展示我們的系統功能或用戶體驗，吸引淺</w:t>
-      </w:r>
-      <w:r>
-        <w:rPr>
-          <w:rFonts w:hint="eastAsia"/>
-        </w:rPr>
-        <w:t>在用戶</w:t>
-      </w:r>
-    </w:p>
-    <w:p>
-      <w:pPr>
-        <w:rPr>
-          <w:rFonts w:hint="eastAsia"/>
-        </w:rPr>
-      </w:pPr>
-      <w:r>
-        <w:rPr>
-          <w:rFonts w:hint="eastAsia"/>
-        </w:rPr>
-        <w:lastRenderedPageBreak/>
-        <w:t>那我們的客戶取得成本，也就是</w:t>
-      </w:r>
-      <w:r>
-        <w:rPr>
-          <w:rFonts w:hint="eastAsia"/>
-        </w:rPr>
-        <w:t>CAC</w:t>
-      </w:r>
-      <w:r>
-        <w:rPr>
-          <w:rFonts w:hint="eastAsia"/>
-        </w:rPr>
-        <w:t>計算後約為</w:t>
-      </w:r>
-      <w:r>
-        <w:t>121</w:t>
-      </w:r>
-      <w:r>
-        <w:rPr>
-          <w:rFonts w:hint="eastAsia"/>
-        </w:rPr>
-        <w:t>元</w:t>
+        </w:rPr>
+        <w:t>後期在慢慢往其他華語地區的國家發展。</w:t>
       </w:r>
     </w:p>
     <w:p>

--- a/報告/重點詞彙.docx
+++ b/報告/重點詞彙.docx
@@ -43,6 +43,14 @@
         <w:rPr>
           <w:rFonts w:hint="eastAsia"/>
         </w:rPr>
+        <w:t>那讓我們進入正題</w:t>
+      </w:r>
+    </w:p>
+    <w:p>
+      <w:r>
+        <w:rPr>
+          <w:rFonts w:hint="eastAsia"/>
+        </w:rPr>
         <w:t>-</w:t>
       </w:r>
       <w:r>
@@ -67,7 +75,19 @@
         <w:rPr>
           <w:rFonts w:hint="eastAsia"/>
         </w:rPr>
-        <w:t>年全球約有</w:t>
+        <w:t>年</w:t>
+      </w:r>
+      <w:r>
+        <w:rPr>
+          <w:rFonts w:hint="eastAsia"/>
+        </w:rPr>
+        <w:t>，</w:t>
+      </w:r>
+      <w:r>
+        <w:rPr>
+          <w:rFonts w:hint="eastAsia"/>
+        </w:rPr>
+        <w:t>全球約有</w:t>
       </w:r>
       <w:r>
         <w:rPr>
@@ -182,7 +202,16 @@
         <w:rPr>
           <w:rFonts w:hint="eastAsia"/>
         </w:rPr>
-        <w:t>物理治療師提到</w:t>
+        <w:t>物理治療師</w:t>
+      </w:r>
+      <w:r>
+        <w:rPr>
+          <w:rFonts w:hint="eastAsia"/>
+          <w:color w:val="FF0000"/>
+          <w:sz w:val="28"/>
+          <w:szCs w:val="24"/>
+        </w:rPr>
+        <w:t>提到</w:t>
       </w:r>
     </w:p>
     <w:p>
@@ -227,7 +256,19 @@
         <w:rPr>
           <w:rFonts w:hint="eastAsia"/>
         </w:rPr>
-        <w:t>就是測量關節活動度</w:t>
+        <w:t>名為</w:t>
+      </w:r>
+      <w:r>
+        <w:rPr>
+          <w:rFonts w:hint="eastAsia"/>
+        </w:rPr>
+        <w:t>關節活動度</w:t>
+      </w:r>
+      <w:r>
+        <w:rPr>
+          <w:rFonts w:hint="eastAsia"/>
+        </w:rPr>
+        <w:t>的檢測</w:t>
       </w:r>
       <w:r>
         <w:rPr>
@@ -328,143 +369,9 @@
         <w:t>這也是物理治療師會用的一種簡單的評估手段</w:t>
       </w:r>
     </w:p>
-    <w:p>
-      <w:r>
-        <w:rPr>
-          <w:rFonts w:hint="eastAsia"/>
-        </w:rPr>
-        <w:t>但</w:t>
-      </w:r>
-      <w:r>
-        <w:rPr>
-          <w:rFonts w:hint="eastAsia"/>
-        </w:rPr>
-        <w:t>即使是這樣簡單的評估手段</w:t>
-      </w:r>
-    </w:p>
-    <w:p>
-      <w:r>
-        <w:rPr>
-          <w:rFonts w:hint="eastAsia"/>
-        </w:rPr>
-        <w:t>患者</w:t>
-      </w:r>
-      <w:r>
-        <w:rPr>
-          <w:rFonts w:hint="eastAsia"/>
-        </w:rPr>
-        <w:t>很難在家中進行檢測，因為他不但要熟知正確的活動度度數</w:t>
-      </w:r>
-    </w:p>
-    <w:p>
-      <w:r>
-        <w:rPr>
-          <w:rFonts w:hint="eastAsia"/>
-        </w:rPr>
-        <w:t>還要手拿儀器進行測量</w:t>
-      </w:r>
-      <w:r>
-        <w:rPr>
-          <w:rFonts w:hint="eastAsia"/>
-        </w:rPr>
-        <w:t xml:space="preserve"> </w:t>
-      </w:r>
-      <w:r>
-        <w:rPr>
-          <w:rFonts w:hint="eastAsia"/>
-        </w:rPr>
-        <w:t>相當麻煩</w:t>
-      </w:r>
-    </w:p>
-    <w:p/>
-    <w:p>
-      <w:r>
-        <w:rPr>
-          <w:rFonts w:hint="eastAsia"/>
-        </w:rPr>
-        <w:t>所以物理治療師給我們的建議是</w:t>
-      </w:r>
-      <w:r>
-        <w:rPr>
-          <w:rFonts w:hint="eastAsia"/>
-        </w:rPr>
-        <w:t>\</w:t>
-      </w:r>
-    </w:p>
-    <w:p>
-      <w:r>
-        <w:rPr>
-          <w:rFonts w:hint="eastAsia"/>
-        </w:rPr>
-        <w:lastRenderedPageBreak/>
-        <w:t>如果患者能在</w:t>
-      </w:r>
-      <w:r>
-        <w:rPr>
-          <w:rFonts w:hint="eastAsia"/>
-        </w:rPr>
-        <w:t>APP</w:t>
-      </w:r>
-      <w:r>
-        <w:rPr>
-          <w:rFonts w:hint="eastAsia"/>
-        </w:rPr>
-        <w:t>中就能自行檢測關節活動度</w:t>
-      </w:r>
-      <w:r>
-        <w:rPr>
-          <w:rFonts w:hint="eastAsia"/>
-        </w:rPr>
-        <w:t>\</w:t>
-      </w:r>
-    </w:p>
-    <w:p>
-      <w:r>
-        <w:rPr>
-          <w:rFonts w:hint="eastAsia"/>
-        </w:rPr>
-        <w:t>然後針對檢測結果給出一些相關的保健知識或指引</w:t>
-      </w:r>
-      <w:r>
-        <w:rPr>
-          <w:rFonts w:hint="eastAsia"/>
-        </w:rPr>
-        <w:t>\</w:t>
-      </w:r>
-    </w:p>
-    <w:p>
-      <w:pPr>
-        <w:rPr>
-          <w:color w:val="FF0000"/>
-        </w:rPr>
-      </w:pPr>
-      <w:r>
-        <w:rPr>
-          <w:rFonts w:hint="eastAsia"/>
-        </w:rPr>
-        <w:t>不僅有及時預防的效果，也是市面上較為少見的產品。</w:t>
-      </w:r>
-      <w:r>
-        <w:rPr>
-          <w:rFonts w:hint="eastAsia"/>
-          <w:color w:val="FF0000"/>
-          <w:highlight w:val="yellow"/>
-        </w:rPr>
-        <w:t>這是我們最初的產品構思</w:t>
-      </w:r>
-    </w:p>
-    <w:p/>
-    <w:p>
-      <w:r>
-        <w:rPr>
-          <w:rFonts w:hint="eastAsia"/>
-        </w:rPr>
-        <w:t>-</w:t>
-      </w:r>
-      <w:r>
-        <w:t>---------------------------------------</w:t>
-      </w:r>
-    </w:p>
+    <w:p/>
+    <w:p/>
+    <w:p/>
     <w:p/>
     <w:p>
       <w:pPr>
@@ -473,6 +380,170 @@
       <w:r>
         <w:rPr>
           <w:rFonts w:hint="eastAsia"/>
+        </w:rPr>
+        <w:t>但</w:t>
+      </w:r>
+      <w:r>
+        <w:rPr>
+          <w:rFonts w:hint="eastAsia"/>
+        </w:rPr>
+        <w:t>即使是這樣簡單的評估手段</w:t>
+      </w:r>
+    </w:p>
+    <w:p>
+      <w:r>
+        <w:rPr>
+          <w:rFonts w:hint="eastAsia"/>
+        </w:rPr>
+        <w:t>患者</w:t>
+      </w:r>
+      <w:r>
+        <w:rPr>
+          <w:rFonts w:hint="eastAsia"/>
+        </w:rPr>
+        <w:t>也</w:t>
+      </w:r>
+      <w:r>
+        <w:rPr>
+          <w:rFonts w:hint="eastAsia"/>
+        </w:rPr>
+        <w:t>很難在</w:t>
+      </w:r>
+      <w:r>
+        <w:rPr>
+          <w:rFonts w:hint="eastAsia"/>
+        </w:rPr>
+        <w:t>自行</w:t>
+      </w:r>
+      <w:r>
+        <w:rPr>
+          <w:rFonts w:hint="eastAsia"/>
+        </w:rPr>
+        <w:t>\</w:t>
+      </w:r>
+      <w:r>
+        <w:rPr>
+          <w:rFonts w:hint="eastAsia"/>
+        </w:rPr>
+        <w:t>檢測，因為他不但要熟知正確的活動度度數</w:t>
+      </w:r>
+    </w:p>
+    <w:p>
+      <w:r>
+        <w:rPr>
+          <w:rFonts w:hint="eastAsia"/>
+        </w:rPr>
+        <w:t>還要手拿儀器進行測量</w:t>
+      </w:r>
+      <w:r>
+        <w:rPr>
+          <w:rFonts w:hint="eastAsia"/>
+        </w:rPr>
+        <w:t xml:space="preserve"> </w:t>
+      </w:r>
+      <w:r>
+        <w:rPr>
+          <w:rFonts w:hint="eastAsia"/>
+        </w:rPr>
+        <w:t>相當麻煩</w:t>
+      </w:r>
+    </w:p>
+    <w:p/>
+    <w:p>
+      <w:r>
+        <w:rPr>
+          <w:rFonts w:hint="eastAsia"/>
+        </w:rPr>
+        <w:t>所以物理治療師給我們的建議是</w:t>
+      </w:r>
+      <w:r>
+        <w:rPr>
+          <w:rFonts w:hint="eastAsia"/>
+        </w:rPr>
+        <w:t>\</w:t>
+      </w:r>
+    </w:p>
+    <w:p>
+      <w:r>
+        <w:rPr>
+          <w:rFonts w:hint="eastAsia"/>
+        </w:rPr>
+        <w:t>如果</w:t>
+      </w:r>
+      <w:r>
+        <w:rPr>
+          <w:rFonts w:hint="eastAsia"/>
+        </w:rPr>
+        <w:t>能讓</w:t>
+      </w:r>
+      <w:r>
+        <w:rPr>
+          <w:rFonts w:hint="eastAsia"/>
+        </w:rPr>
+        <w:t>患者就能自行檢測關節活動度</w:t>
+      </w:r>
+      <w:r>
+        <w:rPr>
+          <w:rFonts w:hint="eastAsia"/>
+        </w:rPr>
+        <w:t>\</w:t>
+      </w:r>
+    </w:p>
+    <w:p>
+      <w:r>
+        <w:rPr>
+          <w:rFonts w:hint="eastAsia"/>
+        </w:rPr>
+        <w:t>然後針對檢測結果給出一些相關的保健知識或指引</w:t>
+      </w:r>
+      <w:r>
+        <w:rPr>
+          <w:rFonts w:hint="eastAsia"/>
+        </w:rPr>
+        <w:t>\</w:t>
+      </w:r>
+    </w:p>
+    <w:p>
+      <w:pPr>
+        <w:rPr>
+          <w:color w:val="FF0000"/>
+        </w:rPr>
+      </w:pPr>
+      <w:r>
+        <w:rPr>
+          <w:rFonts w:hint="eastAsia"/>
+        </w:rPr>
+        <w:t>不僅有及時預防的效果，也是市面上較為少見的產品。</w:t>
+      </w:r>
+      <w:r>
+        <w:rPr>
+          <w:rFonts w:hint="eastAsia"/>
+          <w:color w:val="FF0000"/>
+          <w:highlight w:val="yellow"/>
+        </w:rPr>
+        <w:t>這是我們最初的產品構思</w:t>
+      </w:r>
+    </w:p>
+    <w:p/>
+    <w:p>
+      <w:r>
+        <w:rPr>
+          <w:rFonts w:hint="eastAsia"/>
+        </w:rPr>
+        <w:t>-</w:t>
+      </w:r>
+      <w:r>
+        <w:t>---------------------------------------</w:t>
+      </w:r>
+    </w:p>
+    <w:p/>
+    <w:p>
+      <w:pPr>
+        <w:outlineLvl w:val="0"/>
+      </w:pPr>
+      <w:r>
+        <w:rPr>
+          <w:rFonts w:hint="eastAsia"/>
           <w:highlight w:val="yellow"/>
         </w:rPr>
         <w:t>那有了最初步的產品構思</w:t>
@@ -555,7 +626,19 @@
         <w:rPr>
           <w:rFonts w:hint="eastAsia"/>
         </w:rPr>
-        <w:t>，進行單一樣本</w:t>
+        <w:t>，</w:t>
+      </w:r>
+      <w:r>
+        <w:rPr>
+          <w:rFonts w:hint="eastAsia"/>
+        </w:rPr>
+        <w:t>那在</w:t>
+      </w:r>
+      <w:r>
+        <w:rPr>
+          <w:rFonts w:hint="eastAsia"/>
+        </w:rPr>
+        <w:t>單一樣本</w:t>
       </w:r>
       <w:r>
         <w:rPr>
@@ -573,7 +656,7 @@
         <w:rPr>
           <w:rFonts w:hint="eastAsia"/>
         </w:rPr>
-        <w:t>後</w:t>
+        <w:t>下</w:t>
       </w:r>
       <w:r>
         <w:rPr>
@@ -590,7 +673,7 @@
           <w:sz w:val="28"/>
           <w:szCs w:val="24"/>
         </w:rPr>
-        <w:t>得出來的結果是平均值顯著的大於</w:t>
+        <w:t>平均值</w:t>
       </w:r>
       <w:r>
         <w:rPr>
@@ -599,7 +682,7 @@
           <w:sz w:val="28"/>
           <w:szCs w:val="24"/>
         </w:rPr>
-        <w:t>檢定值</w:t>
+        <w:t>是有</w:t>
       </w:r>
       <w:r>
         <w:rPr>
@@ -608,7 +691,7 @@
           <w:sz w:val="28"/>
           <w:szCs w:val="24"/>
         </w:rPr>
-        <w:t>三</w:t>
+        <w:t>顯著的大於</w:t>
       </w:r>
       <w:r>
         <w:rPr>
@@ -617,6 +700,24 @@
           <w:sz w:val="28"/>
           <w:szCs w:val="24"/>
         </w:rPr>
+        <w:t>檢定值</w:t>
+      </w:r>
+      <w:r>
+        <w:rPr>
+          <w:rFonts w:hint="eastAsia"/>
+          <w:color w:val="FF0000"/>
+          <w:sz w:val="28"/>
+          <w:szCs w:val="24"/>
+        </w:rPr>
+        <w:t>三</w:t>
+      </w:r>
+      <w:r>
+        <w:rPr>
+          <w:rFonts w:hint="eastAsia"/>
+          <w:color w:val="FF0000"/>
+          <w:sz w:val="28"/>
+          <w:szCs w:val="24"/>
+        </w:rPr>
         <w:t>的</w:t>
       </w:r>
       <w:r>
@@ -644,6 +745,8 @@
         <w:rPr>
           <w:rFonts w:hint="eastAsia"/>
           <w:color w:val="FF0000"/>
+          <w:sz w:val="36"/>
+          <w:szCs w:val="32"/>
         </w:rPr>
         <w:t>目前</w:t>
       </w:r>
@@ -681,11 +784,6 @@
       </w:r>
     </w:p>
     <w:p>
-      <w:pPr>
-        <w:rPr>
-          <w:rFonts w:hint="eastAsia"/>
-        </w:rPr>
-      </w:pPr>
       <w:r>
         <w:rPr>
           <w:rFonts w:hint="eastAsia"/>
@@ -735,12 +833,24 @@
           <w:color w:val="FF0000"/>
           <w:highlight w:val="yellow"/>
         </w:rPr>
-        <w:t>關節問題，且有關節</w:t>
-      </w:r>
-      <w:r>
-        <w:rPr>
-          <w:rFonts w:hint="eastAsia"/>
-          <w:color w:val="FF0000"/>
+        <w:t>關節問題，</w:t>
+      </w:r>
+      <w:r>
+        <w:rPr>
+          <w:rFonts w:hint="eastAsia"/>
+          <w:color w:val="FF0000"/>
+          <w:sz w:val="32"/>
+          <w:szCs w:val="28"/>
+          <w:highlight w:val="yellow"/>
+        </w:rPr>
+        <w:t>且有關節</w:t>
+      </w:r>
+      <w:r>
+        <w:rPr>
+          <w:rFonts w:hint="eastAsia"/>
+          <w:color w:val="FF0000"/>
+          <w:sz w:val="32"/>
+          <w:szCs w:val="28"/>
           <w:highlight w:val="yellow"/>
         </w:rPr>
         <w:t>問題</w:t>
@@ -852,6 +962,7 @@
           <w:rFonts w:hint="eastAsia"/>
           <w:highlight w:val="yellow"/>
         </w:rPr>
+        <w:lastRenderedPageBreak/>
         <w:t>綜上所述，我們整理出了使用者的兩大需求</w:t>
       </w:r>
     </w:p>
@@ -892,14 +1003,6 @@
       </w:r>
       <w:r>
         <w:t>---------------------------------------</w:t>
-      </w:r>
-    </w:p>
-    <w:p>
-      <w:pPr>
-        <w:widowControl/>
-      </w:pPr>
-      <w:r>
-        <w:br w:type="page"/>
       </w:r>
     </w:p>
     <w:p/>
@@ -992,20 +1095,30 @@
       <w:r>
         <w:rPr>
           <w:rFonts w:hint="eastAsia"/>
-        </w:rPr>
-        <w:t>另外，</w:t>
-      </w:r>
-      <w:r>
-        <w:rPr>
-          <w:rFonts w:hint="eastAsia"/>
-        </w:rPr>
-        <w:t>APP</w:t>
-      </w:r>
-      <w:r>
-        <w:rPr>
-          <w:rFonts w:hint="eastAsia"/>
-        </w:rPr>
-        <w:t>也提供居家運動的菜單，</w:t>
+          <w:color w:val="FF0000"/>
+          <w:sz w:val="32"/>
+          <w:szCs w:val="28"/>
+          <w:highlight w:val="yellow"/>
+        </w:rPr>
+        <w:t>另外</w:t>
+      </w:r>
+      <w:r>
+        <w:rPr>
+          <w:rFonts w:hint="eastAsia"/>
+        </w:rPr>
+        <w:t>，</w:t>
+      </w:r>
+      <w:r>
+        <w:rPr>
+          <w:rFonts w:hint="eastAsia"/>
+        </w:rPr>
+        <w:t>我們的系統</w:t>
+      </w:r>
+      <w:r>
+        <w:rPr>
+          <w:rFonts w:hint="eastAsia"/>
+        </w:rPr>
+        <w:t>也提供居家運動，</w:t>
       </w:r>
       <w:r>
         <w:rPr>
@@ -1230,7 +1343,19 @@
         <w:rPr>
           <w:rFonts w:hint="eastAsia"/>
         </w:rPr>
-        <w:t>上架，我們挑選了三個主要的競爭者進行分析</w:t>
+        <w:t>上架，</w:t>
+      </w:r>
+      <w:r>
+        <w:rPr>
+          <w:rFonts w:hint="eastAsia"/>
+        </w:rPr>
+        <w:t>因此</w:t>
+      </w:r>
+      <w:r>
+        <w:rPr>
+          <w:rFonts w:hint="eastAsia"/>
+        </w:rPr>
+        <w:t>我們挑選了三個主要的競爭者進行分析</w:t>
       </w:r>
     </w:p>
     <w:p>
@@ -1268,13 +1393,31 @@
         <w:rPr>
           <w:rFonts w:hint="eastAsia"/>
         </w:rPr>
-        <w:t>蔘</w:t>
-      </w:r>
-      <w:r>
-        <w:rPr>
-          <w:rFonts w:hint="eastAsia"/>
-        </w:rPr>
-        <w:t>運動讓你活動筋骨，優勢是運動的選擇廣泛。缺點是使用過程中廣告多，影響使用體驗。</w:t>
+        <w:t>身</w:t>
+      </w:r>
+      <w:r>
+        <w:rPr>
+          <w:rFonts w:hint="eastAsia"/>
+        </w:rPr>
+        <w:t>運動讓你活動筋骨，優勢是</w:t>
+      </w:r>
+      <w:r>
+        <w:rPr>
+          <w:rFonts w:hint="eastAsia"/>
+        </w:rPr>
+        <w:t>介面完善</w:t>
+      </w:r>
+      <w:r>
+        <w:rPr>
+          <w:rFonts w:hint="eastAsia"/>
+        </w:rPr>
+        <w:t>、</w:t>
+      </w:r>
+      <w:r>
+        <w:rPr>
+          <w:rFonts w:hint="eastAsia"/>
+        </w:rPr>
+        <w:t>運動的選擇廣泛。缺點是使用過程中廣告多，影響使用體驗。</w:t>
       </w:r>
       <w:r>
         <w:rPr>
@@ -1295,7 +1438,22 @@
         <w:rPr>
           <w:rFonts w:hint="eastAsia"/>
         </w:rPr>
-        <w:t>，方便做個案管理</w:t>
+        <w:t>，方便</w:t>
+      </w:r>
+      <w:r>
+        <w:rPr>
+          <w:rFonts w:hint="eastAsia"/>
+          <w:color w:val="FF0000"/>
+          <w:sz w:val="28"/>
+          <w:szCs w:val="24"/>
+        </w:rPr>
+        <w:t>治療師</w:t>
+      </w:r>
+      <w:r>
+        <w:rPr>
+          <w:rFonts w:hint="eastAsia"/>
+        </w:rPr>
+        <w:t>做個案管理</w:t>
       </w:r>
       <w:r>
         <w:rPr>
@@ -1328,6 +1486,7 @@
         <w:rPr>
           <w:rFonts w:hint="eastAsia"/>
         </w:rPr>
+        <w:lastRenderedPageBreak/>
         <w:t>第三</w:t>
       </w:r>
       <w:r>
@@ -1449,7 +1608,6 @@
         <w:rPr>
           <w:rFonts w:hint="eastAsia"/>
         </w:rPr>
-        <w:lastRenderedPageBreak/>
         <w:t>所以我們以回應速度和產品互動性作為競爭定位圖</w:t>
       </w:r>
       <w:r>
@@ -1602,62 +1760,55 @@
       <w:r>
         <w:rPr>
           <w:rFonts w:hint="eastAsia"/>
+          <w:color w:val="FF0000"/>
+          <w:highlight w:val="yellow"/>
         </w:rPr>
         <w:t>在成本評估方面，成本結構主要由人事成本、行銷成本</w:t>
       </w:r>
       <w:r>
         <w:rPr>
           <w:rFonts w:hint="eastAsia"/>
+          <w:color w:val="FF0000"/>
+          <w:highlight w:val="yellow"/>
         </w:rPr>
         <w:t>、上架與平台</w:t>
       </w:r>
       <w:r>
         <w:rPr>
           <w:rFonts w:hint="eastAsia"/>
+          <w:color w:val="FF0000"/>
+          <w:highlight w:val="yellow"/>
         </w:rPr>
         <w:t>抽成、</w:t>
       </w:r>
       <w:r>
         <w:rPr>
           <w:rFonts w:hint="eastAsia"/>
-        </w:rPr>
-        <w:t>技術和系統維護成本</w:t>
-      </w:r>
-    </w:p>
-    <w:p>
-      <w:r>
-        <w:rPr>
-          <w:rFonts w:hint="eastAsia"/>
-        </w:rPr>
-        <w:t>那總成本約為</w:t>
-      </w:r>
-      <w:r>
-        <w:rPr>
-          <w:rFonts w:hint="eastAsia"/>
-        </w:rPr>
+          <w:color w:val="FF0000"/>
+          <w:highlight w:val="yellow"/>
+        </w:rPr>
+        <w:t>技</w:t>
+      </w:r>
+      <w:r>
+        <w:rPr>
+          <w:rFonts w:hint="eastAsia"/>
+        </w:rPr>
+        <w:t>術和系統維護成本</w:t>
+      </w:r>
+      <w:r>
+        <w:rPr>
+          <w:rFonts w:hint="eastAsia"/>
+        </w:rPr>
+        <w:t>，總共加起來為</w:t>
+      </w:r>
+      <w:r>
         <w:t>8900</w:t>
       </w:r>
       <w:r>
         <w:rPr>
           <w:rFonts w:hint="eastAsia"/>
         </w:rPr>
-        <w:t>多萬，</w:t>
-      </w:r>
-    </w:p>
-    <w:p>
-      <w:r>
-        <w:rPr>
-          <w:rFonts w:hint="eastAsia"/>
-        </w:rPr>
-        <w:t>其中技術和系統維護成本佔最大比例，</w:t>
-      </w:r>
-    </w:p>
-    <w:p>
-      <w:r>
-        <w:rPr>
-          <w:rFonts w:hint="eastAsia"/>
-        </w:rPr>
-        <w:t>因為當使用者與聊天機器人進行對話時都會產生</w:t>
+        <w:t>多萬，其中又以技術和系統維護成本佔最大比重，因為每當使用者與聊天機器人進行對話，都會產生額外的</w:t>
       </w:r>
       <w:r>
         <w:rPr>
@@ -1669,15 +1820,7 @@
         <w:rPr>
           <w:rFonts w:hint="eastAsia"/>
         </w:rPr>
-        <w:t>的傳輸成本</w:t>
-      </w:r>
-    </w:p>
-    <w:p>
-      <w:r>
-        <w:rPr>
-          <w:rFonts w:hint="eastAsia"/>
-        </w:rPr>
-        <w:t>因此我們將採用訂閱制的方式來限制免費用戶與聊天機器人的對話次數</w:t>
+        <w:t>傳輸費用，</w:t>
       </w:r>
     </w:p>
     <w:p/>
@@ -1688,218 +1831,71 @@
       <w:r>
         <w:rPr>
           <w:rFonts w:hint="eastAsia"/>
-          <w:highlight w:val="yellow"/>
-        </w:rPr>
-        <w:t>那訂閱費用就是本產品的主要收益</w:t>
-      </w:r>
-    </w:p>
-    <w:p>
-      <w:r>
-        <w:rPr>
-          <w:rFonts w:hint="eastAsia"/>
-        </w:rPr>
-        <w:t>免費的用戶只能對聊天機器人提問</w:t>
-      </w:r>
-      <w:r>
-        <w:rPr>
-          <w:rFonts w:hint="eastAsia"/>
-        </w:rPr>
-        <w:t>10</w:t>
-      </w:r>
-      <w:r>
-        <w:rPr>
-          <w:rFonts w:hint="eastAsia"/>
-        </w:rPr>
-        <w:t>次，並只能使用產品的部分功能</w:t>
-      </w:r>
-    </w:p>
-    <w:p>
-      <w:r>
-        <w:rPr>
-          <w:rFonts w:hint="eastAsia"/>
-        </w:rPr>
-        <w:t>而訂閱的用戶就可以不現次數的對聊天機器人提問，並享受完整的產品功能</w:t>
-      </w:r>
-    </w:p>
-    <w:p/>
-    <w:p>
-      <w:r>
-        <w:rPr>
-          <w:rFonts w:hint="eastAsia"/>
-        </w:rPr>
-        <w:t>訂價方面，我們將每月收取訂閱費</w:t>
-      </w:r>
-      <w:r>
-        <w:rPr>
-          <w:rFonts w:hint="eastAsia"/>
-        </w:rPr>
-        <w:t>60</w:t>
-      </w:r>
-      <w:r>
-        <w:rPr>
-          <w:rFonts w:hint="eastAsia"/>
-        </w:rPr>
-        <w:t>元</w:t>
-      </w:r>
-    </w:p>
-    <w:p>
-      <w:r>
-        <w:rPr>
-          <w:rFonts w:hint="eastAsia"/>
-        </w:rPr>
-        <w:t>我們預估</w:t>
-      </w:r>
-      <w:r>
-        <w:rPr>
-          <w:rFonts w:hint="eastAsia"/>
-        </w:rPr>
-        <w:t>第一年的訂閱比</w:t>
-      </w:r>
-      <w:r>
-        <w:rPr>
-          <w:rFonts w:hint="eastAsia"/>
-        </w:rPr>
-        <w:t>為</w:t>
-      </w:r>
-      <w:r>
-        <w:rPr>
-          <w:rFonts w:hint="eastAsia"/>
-        </w:rPr>
-        <w:t>4%</w:t>
-      </w:r>
-      <w:r>
-        <w:rPr>
-          <w:rFonts w:hint="eastAsia"/>
-        </w:rPr>
-        <w:t>，那之所以訂為</w:t>
-      </w:r>
-      <w:r>
-        <w:rPr>
-          <w:rFonts w:hint="eastAsia"/>
-        </w:rPr>
-        <w:t>4%</w:t>
-      </w:r>
-      <w:r>
-        <w:rPr>
-          <w:rFonts w:hint="eastAsia"/>
-        </w:rPr>
-        <w:t>，是因為使用者主要</w:t>
-      </w:r>
-      <w:r>
-        <w:rPr>
-          <w:rFonts w:hint="eastAsia"/>
-        </w:rPr>
-        <w:t>是透過</w:t>
-      </w:r>
-      <w:r>
-        <w:rPr>
-          <w:rFonts w:hint="eastAsia"/>
-        </w:rPr>
-        <w:t>訂閱解鎖的是聊天機器人</w:t>
-      </w:r>
-      <w:r>
-        <w:rPr>
-          <w:rFonts w:hint="eastAsia"/>
-        </w:rPr>
-        <w:t>相關的功能</w:t>
-      </w:r>
-      <w:r>
-        <w:rPr>
-          <w:rFonts w:hint="eastAsia"/>
-        </w:rPr>
-        <w:t>，所以我們參考</w:t>
-      </w:r>
-      <w:proofErr w:type="spellStart"/>
-      <w:r>
-        <w:rPr>
-          <w:rFonts w:hint="eastAsia"/>
-        </w:rPr>
-        <w:t>chatgpt</w:t>
-      </w:r>
-      <w:proofErr w:type="spellEnd"/>
-      <w:r>
-        <w:rPr>
-          <w:rFonts w:hint="eastAsia"/>
-        </w:rPr>
-        <w:t>的訂閱比</w:t>
-      </w:r>
-    </w:p>
-    <w:p/>
-    <w:p>
-      <w:r>
-        <w:rPr>
-          <w:rFonts w:hint="eastAsia"/>
-        </w:rPr>
-        <w:t>那麼</w:t>
-      </w:r>
-      <w:r>
-        <w:rPr>
-          <w:rFonts w:hint="eastAsia"/>
-        </w:rPr>
-        <w:t>在計算預估收益的部分，</w:t>
-      </w:r>
-      <w:r>
-        <w:rPr>
-          <w:rFonts w:hint="eastAsia"/>
-        </w:rPr>
-        <w:t>就是最初估計的</w:t>
-      </w:r>
-      <w:r>
-        <w:rPr>
-          <w:rFonts w:hint="eastAsia"/>
-        </w:rPr>
-        <w:t>500</w:t>
-      </w:r>
-      <w:r>
-        <w:rPr>
-          <w:rFonts w:hint="eastAsia"/>
-        </w:rPr>
-        <w:t>多萬乘以預估訂閱比，最後再乘以一整年的訂閱費，那大約是</w:t>
-      </w:r>
-      <w:r>
-        <w:rPr>
-          <w:rFonts w:hint="eastAsia"/>
-        </w:rPr>
-        <w:t>1</w:t>
-      </w:r>
-      <w:r>
-        <w:rPr>
-          <w:rFonts w:hint="eastAsia"/>
-        </w:rPr>
-        <w:t>億四千多萬</w:t>
-      </w:r>
-    </w:p>
-    <w:p/>
-    <w:p>
-      <w:r>
-        <w:rPr>
-          <w:rFonts w:hint="eastAsia"/>
-        </w:rPr>
-        <w:t>在</w:t>
-      </w:r>
-      <w:r>
-        <w:rPr>
-          <w:rFonts w:hint="eastAsia"/>
-        </w:rPr>
-        <w:t>減掉總成本後，淨收益約為</w:t>
-      </w:r>
-      <w:r>
-        <w:rPr>
-          <w:rFonts w:hint="eastAsia"/>
-        </w:rPr>
-        <w:t>5700</w:t>
-      </w:r>
-      <w:r>
-        <w:rPr>
-          <w:rFonts w:hint="eastAsia"/>
-        </w:rPr>
-        <w:t>多萬，毛利率約</w:t>
-      </w:r>
-      <w:r>
-        <w:rPr>
-          <w:rFonts w:hint="eastAsia"/>
-        </w:rPr>
-        <w:t>40%</w:t>
+        </w:rPr>
+        <w:t>因此我們決定以訂閱制的方式來限制免費用戶與聊天機器人的對話次數。</w:t>
+      </w:r>
+    </w:p>
+    <w:p>
+      <w:pPr>
+        <w:rPr>
+          <w:rFonts w:hint="eastAsia"/>
+        </w:rPr>
+      </w:pPr>
+    </w:p>
+    <w:p>
+      <w:r>
+        <w:rPr>
+          <w:rFonts w:hint="eastAsia"/>
+        </w:rPr>
+        <w:t>那總成本約為</w:t>
+      </w:r>
+      <w:r>
+        <w:rPr>
+          <w:rFonts w:hint="eastAsia"/>
+        </w:rPr>
+        <w:t>8900</w:t>
+      </w:r>
+      <w:r>
+        <w:rPr>
+          <w:rFonts w:hint="eastAsia"/>
+        </w:rPr>
+        <w:t>多萬，</w:t>
+      </w:r>
+    </w:p>
+    <w:p>
+      <w:r>
+        <w:rPr>
+          <w:rFonts w:hint="eastAsia"/>
+        </w:rPr>
+        <w:t>其中技術和系統維護成本佔最大比例，</w:t>
+      </w:r>
+    </w:p>
+    <w:p>
+      <w:r>
+        <w:rPr>
+          <w:rFonts w:hint="eastAsia"/>
+        </w:rPr>
+        <w:t>因為當使用者與聊天機器人進行對話時都會產生</w:t>
+      </w:r>
+      <w:r>
+        <w:rPr>
+          <w:rFonts w:hint="eastAsia"/>
+        </w:rPr>
+        <w:t>API</w:t>
+      </w:r>
+      <w:r>
+        <w:rPr>
+          <w:rFonts w:hint="eastAsia"/>
+        </w:rPr>
+        <w:t>的傳輸成本</w:t>
+      </w:r>
+    </w:p>
+    <w:p>
+      <w:r>
+        <w:rPr>
+          <w:rFonts w:hint="eastAsia"/>
+        </w:rPr>
+        <w:t>因此我們將採用訂閱制的方式來限制免費用戶與聊天機器人的對話次數</w:t>
       </w:r>
     </w:p>
     <w:p/>
@@ -1912,6 +1908,247 @@
           <w:rFonts w:hint="eastAsia"/>
           <w:highlight w:val="yellow"/>
         </w:rPr>
+        <w:t>那訂閱費用就是本產品的主要收益</w:t>
+      </w:r>
+    </w:p>
+    <w:p>
+      <w:r>
+        <w:rPr>
+          <w:rFonts w:hint="eastAsia"/>
+        </w:rPr>
+        <w:t>免費的用戶只能對聊天機器人提問</w:t>
+      </w:r>
+      <w:r>
+        <w:rPr>
+          <w:rFonts w:hint="eastAsia"/>
+        </w:rPr>
+        <w:t>10</w:t>
+      </w:r>
+      <w:r>
+        <w:rPr>
+          <w:rFonts w:hint="eastAsia"/>
+        </w:rPr>
+        <w:t>次，並只能使用產品的部分功能</w:t>
+      </w:r>
+    </w:p>
+    <w:p>
+      <w:r>
+        <w:rPr>
+          <w:rFonts w:hint="eastAsia"/>
+        </w:rPr>
+        <w:t>而訂閱的用戶就可以不現次數的對聊天機器人提問，並享受完整的產品功能</w:t>
+      </w:r>
+    </w:p>
+    <w:p/>
+    <w:p>
+      <w:r>
+        <w:rPr>
+          <w:rFonts w:hint="eastAsia"/>
+        </w:rPr>
+        <w:t>訂價方面，我們將每月收取訂閱費</w:t>
+      </w:r>
+      <w:r>
+        <w:rPr>
+          <w:rFonts w:hint="eastAsia"/>
+        </w:rPr>
+        <w:t>60</w:t>
+      </w:r>
+      <w:r>
+        <w:rPr>
+          <w:rFonts w:hint="eastAsia"/>
+        </w:rPr>
+        <w:t>元</w:t>
+      </w:r>
+    </w:p>
+    <w:p>
+      <w:r>
+        <w:rPr>
+          <w:rFonts w:hint="eastAsia"/>
+        </w:rPr>
+        <w:lastRenderedPageBreak/>
+        <w:t>我們預估</w:t>
+      </w:r>
+      <w:r>
+        <w:rPr>
+          <w:rFonts w:hint="eastAsia"/>
+        </w:rPr>
+        <w:t>第一年的訂閱比</w:t>
+      </w:r>
+      <w:r>
+        <w:rPr>
+          <w:rFonts w:hint="eastAsia"/>
+        </w:rPr>
+        <w:t>為</w:t>
+      </w:r>
+      <w:r>
+        <w:rPr>
+          <w:rFonts w:hint="eastAsia"/>
+        </w:rPr>
+        <w:t>4%</w:t>
+      </w:r>
+      <w:r>
+        <w:rPr>
+          <w:rFonts w:hint="eastAsia"/>
+        </w:rPr>
+        <w:t>，那之所以訂為</w:t>
+      </w:r>
+      <w:r>
+        <w:rPr>
+          <w:rFonts w:hint="eastAsia"/>
+        </w:rPr>
+        <w:t>4%</w:t>
+      </w:r>
+      <w:r>
+        <w:rPr>
+          <w:rFonts w:hint="eastAsia"/>
+        </w:rPr>
+        <w:t>，是因為使用者主要</w:t>
+      </w:r>
+      <w:r>
+        <w:rPr>
+          <w:rFonts w:hint="eastAsia"/>
+        </w:rPr>
+        <w:t>是透過</w:t>
+      </w:r>
+      <w:r>
+        <w:rPr>
+          <w:rFonts w:hint="eastAsia"/>
+        </w:rPr>
+        <w:t>訂閱解鎖的是聊天機器人</w:t>
+      </w:r>
+      <w:r>
+        <w:rPr>
+          <w:rFonts w:hint="eastAsia"/>
+        </w:rPr>
+        <w:t>相關的功能</w:t>
+      </w:r>
+      <w:r>
+        <w:rPr>
+          <w:rFonts w:hint="eastAsia"/>
+        </w:rPr>
+        <w:t>，所以我們參考</w:t>
+      </w:r>
+      <w:proofErr w:type="spellStart"/>
+      <w:r>
+        <w:rPr>
+          <w:rFonts w:hint="eastAsia"/>
+        </w:rPr>
+        <w:t>chatgpt</w:t>
+      </w:r>
+      <w:proofErr w:type="spellEnd"/>
+      <w:r>
+        <w:rPr>
+          <w:rFonts w:hint="eastAsia"/>
+        </w:rPr>
+        <w:t>的訂閱比</w:t>
+      </w:r>
+    </w:p>
+    <w:p/>
+    <w:p>
+      <w:r>
+        <w:rPr>
+          <w:rFonts w:hint="eastAsia"/>
+        </w:rPr>
+        <w:t>那麼</w:t>
+      </w:r>
+      <w:r>
+        <w:rPr>
+          <w:rFonts w:hint="eastAsia"/>
+        </w:rPr>
+        <w:t>在計算</w:t>
+      </w:r>
+      <w:r>
+        <w:rPr>
+          <w:rFonts w:hint="eastAsia"/>
+        </w:rPr>
+        <w:t>第一年的</w:t>
+      </w:r>
+      <w:r>
+        <w:rPr>
+          <w:rFonts w:hint="eastAsia"/>
+        </w:rPr>
+        <w:t>ˊ</w:t>
+      </w:r>
+      <w:r>
+        <w:rPr>
+          <w:rFonts w:hint="eastAsia"/>
+        </w:rPr>
+        <w:t>預估收益的部分，</w:t>
+      </w:r>
+      <w:r>
+        <w:rPr>
+          <w:rFonts w:hint="eastAsia"/>
+        </w:rPr>
+        <w:t>就是最初估計的</w:t>
+      </w:r>
+      <w:r>
+        <w:rPr>
+          <w:rFonts w:hint="eastAsia"/>
+        </w:rPr>
+        <w:t>500</w:t>
+      </w:r>
+      <w:r>
+        <w:rPr>
+          <w:rFonts w:hint="eastAsia"/>
+        </w:rPr>
+        <w:t>多萬乘以預估訂閱比，最後再乘以一整年的訂閱費，那大約是</w:t>
+      </w:r>
+      <w:r>
+        <w:rPr>
+          <w:rFonts w:hint="eastAsia"/>
+        </w:rPr>
+        <w:t>1</w:t>
+      </w:r>
+      <w:r>
+        <w:rPr>
+          <w:rFonts w:hint="eastAsia"/>
+        </w:rPr>
+        <w:t>億四千多萬</w:t>
+      </w:r>
+    </w:p>
+    <w:p/>
+    <w:p>
+      <w:r>
+        <w:rPr>
+          <w:rFonts w:hint="eastAsia"/>
+        </w:rPr>
+        <w:t>在</w:t>
+      </w:r>
+      <w:r>
+        <w:rPr>
+          <w:rFonts w:hint="eastAsia"/>
+        </w:rPr>
+        <w:t>減掉總成本後，淨收益約為</w:t>
+      </w:r>
+      <w:r>
+        <w:rPr>
+          <w:rFonts w:hint="eastAsia"/>
+        </w:rPr>
+        <w:t>5700</w:t>
+      </w:r>
+      <w:r>
+        <w:rPr>
+          <w:rFonts w:hint="eastAsia"/>
+        </w:rPr>
+        <w:t>多萬，毛利率約</w:t>
+      </w:r>
+      <w:r>
+        <w:rPr>
+          <w:rFonts w:hint="eastAsia"/>
+        </w:rPr>
+        <w:t>40%</w:t>
+      </w:r>
+    </w:p>
+    <w:p/>
+    <w:p>
+      <w:pPr>
+        <w:outlineLvl w:val="0"/>
+      </w:pPr>
+      <w:r>
+        <w:rPr>
+          <w:rFonts w:hint="eastAsia"/>
+          <w:highlight w:val="yellow"/>
+        </w:rPr>
         <w:t>再產品的行銷部分</w:t>
       </w:r>
       <w:r>
@@ -2009,7 +2246,6 @@
         <w:rPr>
           <w:rFonts w:hint="eastAsia"/>
         </w:rPr>
-        <w:lastRenderedPageBreak/>
         <w:t>Facebook</w:t>
       </w:r>
       <w:r>
@@ -2052,27 +2288,6 @@
           <w:rFonts w:hint="eastAsia"/>
         </w:rPr>
         <w:t>元</w:t>
-      </w:r>
-    </w:p>
-    <w:p>
-      <w:r>
-        <w:rPr>
-          <w:rFonts w:hint="eastAsia"/>
-        </w:rPr>
-        <w:t>那我們的初期市場一開始會先鎖定台灣</w:t>
-      </w:r>
-    </w:p>
-    <w:p>
-      <w:pPr>
-        <w:rPr>
-          <w:rFonts w:hint="eastAsia"/>
-        </w:rPr>
-      </w:pPr>
-      <w:r>
-        <w:rPr>
-          <w:rFonts w:hint="eastAsia"/>
-        </w:rPr>
-        <w:t>後期在慢慢往其他華語地區的國家發展。</w:t>
       </w:r>
     </w:p>
     <w:p>
@@ -2084,13 +2299,6 @@
           <w:szCs w:val="24"/>
         </w:rPr>
       </w:pPr>
-      <w:r>
-        <w:rPr>
-          <w:rFonts w:hint="eastAsia"/>
-          <w:szCs w:val="24"/>
-        </w:rPr>
-        <w:t xml:space="preserve"> </w:t>
-      </w:r>
     </w:p>
     <w:sectPr>
       <w:pgSz w:w="11906" w:h="16838"/>
